--- a/java classNotes/17Exception Handling.docx
+++ b/java classNotes/17Exception Handling.docx
@@ -353,7 +353,49 @@
           <w:sz w:val="24"/>
           <w:szCs w:val="24"/>
         </w:rPr>
-        <w:t xml:space="preserve">   finally</w:t>
+        <w:t xml:space="preserve">   </w:t>
+      </w:r>
+      <w:r>
+        <w:rPr>
+          <w:rFonts w:ascii="Times New Roman" w:hAnsi="Times New Roman" w:cs="Times New Roman"/>
+          <w:sz w:val="24"/>
+          <w:szCs w:val="24"/>
+        </w:rPr>
+        <w:t>f</w:t>
+      </w:r>
+      <w:r>
+        <w:rPr>
+          <w:rFonts w:ascii="Times New Roman" w:hAnsi="Times New Roman" w:cs="Times New Roman"/>
+          <w:sz w:val="24"/>
+          <w:szCs w:val="24"/>
+        </w:rPr>
+        <w:t>inally</w:t>
+      </w:r>
+      <w:r>
+        <w:rPr>
+          <w:rFonts w:ascii="Times New Roman" w:hAnsi="Times New Roman" w:cs="Times New Roman"/>
+          <w:sz w:val="24"/>
+          <w:szCs w:val="24"/>
+        </w:rPr>
+        <w:t xml:space="preserve"> – whether the exception occur or </w:t>
+      </w:r>
+      <w:proofErr w:type="gramStart"/>
+      <w:r>
+        <w:rPr>
+          <w:rFonts w:ascii="Times New Roman" w:hAnsi="Times New Roman" w:cs="Times New Roman"/>
+          <w:sz w:val="24"/>
+          <w:szCs w:val="24"/>
+        </w:rPr>
+        <w:t>not ,</w:t>
+      </w:r>
+      <w:proofErr w:type="gramEnd"/>
+      <w:r>
+        <w:rPr>
+          <w:rFonts w:ascii="Times New Roman" w:hAnsi="Times New Roman" w:cs="Times New Roman"/>
+          <w:sz w:val="24"/>
+          <w:szCs w:val="24"/>
+        </w:rPr>
+        <w:t xml:space="preserve"> definitely finally block will execute.</w:t>
       </w:r>
     </w:p>
     <w:p>
@@ -5872,13 +5914,17 @@
       <w:pPr>
         <w:rPr>
           <w:rFonts w:ascii="Times New Roman" w:hAnsi="Times New Roman" w:cs="Times New Roman"/>
-          <w:sz w:val="24"/>
-          <w:szCs w:val="24"/>
-        </w:rPr>
-      </w:pPr>
-      <w:r>
-        <w:rPr>
-          <w:rFonts w:ascii="Times New Roman" w:hAnsi="Times New Roman" w:cs="Times New Roman"/>
+          <w:b/>
+          <w:bCs/>
+          <w:sz w:val="24"/>
+          <w:szCs w:val="24"/>
+        </w:rPr>
+      </w:pPr>
+      <w:r>
+        <w:rPr>
+          <w:rFonts w:ascii="Times New Roman" w:hAnsi="Times New Roman" w:cs="Times New Roman"/>
+          <w:b/>
+          <w:bCs/>
           <w:sz w:val="24"/>
           <w:szCs w:val="24"/>
         </w:rPr>
@@ -6086,11 +6132,7 @@
     </w:p>
     <w:p>
       <w:pPr>
-        <w:rPr>
-          <w:rFonts w:ascii="Times New Roman" w:hAnsi="Times New Roman" w:cs="Times New Roman"/>
-          <w:sz w:val="24"/>
-          <w:szCs w:val="24"/>
-        </w:rPr>
+        <w:spacing w:after="0"/>
       </w:pPr>
       <w:r>
         <w:rPr>
@@ -6100,15 +6142,4230 @@
         </w:rPr>
         <w:t xml:space="preserve">     </w:t>
       </w:r>
-    </w:p>
-    <w:p>
-      <w:pPr>
-        <w:rPr>
-          <w:rFonts w:ascii="Times New Roman" w:hAnsi="Times New Roman" w:cs="Times New Roman"/>
-          <w:sz w:val="24"/>
-          <w:szCs w:val="24"/>
-        </w:rPr>
-      </w:pPr>
+      <w:r>
+        <w:rPr>
+          <w:b/>
+          <w:bCs/>
+        </w:rPr>
+        <w:t>public</w:t>
+      </w:r>
+      <w:r>
+        <w:t xml:space="preserve"> </w:t>
+      </w:r>
+      <w:r>
+        <w:rPr>
+          <w:b/>
+          <w:bCs/>
+        </w:rPr>
+        <w:t>class</w:t>
+      </w:r>
+      <w:r>
+        <w:t xml:space="preserve"> </w:t>
+      </w:r>
+      <w:proofErr w:type="spellStart"/>
+      <w:r>
+        <w:t>ThrowsDemo</w:t>
+      </w:r>
+      <w:proofErr w:type="spellEnd"/>
+      <w:r>
+        <w:t xml:space="preserve"> {</w:t>
+      </w:r>
+    </w:p>
+    <w:p>
+      <w:pPr>
+        <w:spacing w:after="0"/>
+        <w:rPr>
+          <w:rFonts w:ascii="Times New Roman" w:hAnsi="Times New Roman" w:cs="Times New Roman"/>
+          <w:sz w:val="24"/>
+          <w:szCs w:val="24"/>
+        </w:rPr>
+      </w:pPr>
+    </w:p>
+    <w:p>
+      <w:pPr>
+        <w:spacing w:after="0"/>
+        <w:rPr>
+          <w:rFonts w:ascii="Times New Roman" w:hAnsi="Times New Roman" w:cs="Times New Roman"/>
+          <w:sz w:val="24"/>
+          <w:szCs w:val="24"/>
+        </w:rPr>
+      </w:pPr>
+      <w:r>
+        <w:rPr>
+          <w:rFonts w:ascii="Times New Roman" w:hAnsi="Times New Roman" w:cs="Times New Roman"/>
+          <w:sz w:val="24"/>
+          <w:szCs w:val="24"/>
+        </w:rPr>
+        <w:tab/>
+      </w:r>
+      <w:r>
+        <w:rPr>
+          <w:rFonts w:ascii="Times New Roman" w:hAnsi="Times New Roman" w:cs="Times New Roman"/>
+          <w:b/>
+          <w:bCs/>
+          <w:sz w:val="24"/>
+          <w:szCs w:val="24"/>
+        </w:rPr>
+        <w:t>static</w:t>
+      </w:r>
+      <w:r>
+        <w:rPr>
+          <w:rFonts w:ascii="Times New Roman" w:hAnsi="Times New Roman" w:cs="Times New Roman"/>
+          <w:sz w:val="24"/>
+          <w:szCs w:val="24"/>
+        </w:rPr>
+        <w:t xml:space="preserve"> </w:t>
+      </w:r>
+      <w:r>
+        <w:rPr>
+          <w:rFonts w:ascii="Times New Roman" w:hAnsi="Times New Roman" w:cs="Times New Roman"/>
+          <w:b/>
+          <w:bCs/>
+          <w:sz w:val="24"/>
+          <w:szCs w:val="24"/>
+        </w:rPr>
+        <w:t>void</w:t>
+      </w:r>
+      <w:r>
+        <w:rPr>
+          <w:rFonts w:ascii="Times New Roman" w:hAnsi="Times New Roman" w:cs="Times New Roman"/>
+          <w:sz w:val="24"/>
+          <w:szCs w:val="24"/>
+        </w:rPr>
+        <w:t xml:space="preserve"> </w:t>
+      </w:r>
+      <w:proofErr w:type="gramStart"/>
+      <w:r>
+        <w:rPr>
+          <w:rFonts w:ascii="Times New Roman" w:hAnsi="Times New Roman" w:cs="Times New Roman"/>
+          <w:sz w:val="24"/>
+          <w:szCs w:val="24"/>
+        </w:rPr>
+        <w:t>child(</w:t>
+      </w:r>
+      <w:proofErr w:type="gramEnd"/>
+      <w:r>
+        <w:rPr>
+          <w:rFonts w:ascii="Times New Roman" w:hAnsi="Times New Roman" w:cs="Times New Roman"/>
+          <w:b/>
+          <w:bCs/>
+          <w:sz w:val="24"/>
+          <w:szCs w:val="24"/>
+        </w:rPr>
+        <w:t>int</w:t>
+      </w:r>
+      <w:r>
+        <w:rPr>
+          <w:rFonts w:ascii="Times New Roman" w:hAnsi="Times New Roman" w:cs="Times New Roman"/>
+          <w:sz w:val="24"/>
+          <w:szCs w:val="24"/>
+        </w:rPr>
+        <w:t xml:space="preserve"> stone) </w:t>
+      </w:r>
+      <w:r>
+        <w:rPr>
+          <w:rFonts w:ascii="Times New Roman" w:hAnsi="Times New Roman" w:cs="Times New Roman"/>
+          <w:b/>
+          <w:bCs/>
+          <w:sz w:val="24"/>
+          <w:szCs w:val="24"/>
+        </w:rPr>
+        <w:t>throws</w:t>
+      </w:r>
+      <w:r>
+        <w:rPr>
+          <w:rFonts w:ascii="Times New Roman" w:hAnsi="Times New Roman" w:cs="Times New Roman"/>
+          <w:sz w:val="24"/>
+          <w:szCs w:val="24"/>
+        </w:rPr>
+        <w:t xml:space="preserve"> </w:t>
+      </w:r>
+      <w:proofErr w:type="spellStart"/>
+      <w:r>
+        <w:rPr>
+          <w:rFonts w:ascii="Times New Roman" w:hAnsi="Times New Roman" w:cs="Times New Roman"/>
+          <w:sz w:val="24"/>
+          <w:szCs w:val="24"/>
+        </w:rPr>
+        <w:t>IllegalAccessException</w:t>
+      </w:r>
+      <w:proofErr w:type="spellEnd"/>
+      <w:r>
+        <w:rPr>
+          <w:rFonts w:ascii="Times New Roman" w:hAnsi="Times New Roman" w:cs="Times New Roman"/>
+          <w:sz w:val="24"/>
+          <w:szCs w:val="24"/>
+        </w:rPr>
+        <w:t xml:space="preserve"> {</w:t>
+      </w:r>
+    </w:p>
+    <w:p>
+      <w:pPr>
+        <w:spacing w:after="0"/>
+        <w:rPr>
+          <w:rFonts w:ascii="Times New Roman" w:hAnsi="Times New Roman" w:cs="Times New Roman"/>
+          <w:sz w:val="24"/>
+          <w:szCs w:val="24"/>
+        </w:rPr>
+      </w:pPr>
+      <w:r>
+        <w:rPr>
+          <w:rFonts w:ascii="Times New Roman" w:hAnsi="Times New Roman" w:cs="Times New Roman"/>
+          <w:sz w:val="24"/>
+          <w:szCs w:val="24"/>
+        </w:rPr>
+        <w:tab/>
+      </w:r>
+      <w:r>
+        <w:rPr>
+          <w:rFonts w:ascii="Times New Roman" w:hAnsi="Times New Roman" w:cs="Times New Roman"/>
+          <w:sz w:val="24"/>
+          <w:szCs w:val="24"/>
+        </w:rPr>
+        <w:tab/>
+        <w:t>stone=0;</w:t>
+      </w:r>
+    </w:p>
+    <w:p>
+      <w:pPr>
+        <w:spacing w:after="0"/>
+        <w:rPr>
+          <w:rFonts w:ascii="Times New Roman" w:hAnsi="Times New Roman" w:cs="Times New Roman"/>
+          <w:sz w:val="24"/>
+          <w:szCs w:val="24"/>
+        </w:rPr>
+      </w:pPr>
+      <w:r>
+        <w:rPr>
+          <w:rFonts w:ascii="Times New Roman" w:hAnsi="Times New Roman" w:cs="Times New Roman"/>
+          <w:sz w:val="24"/>
+          <w:szCs w:val="24"/>
+        </w:rPr>
+        <w:tab/>
+      </w:r>
+      <w:r>
+        <w:rPr>
+          <w:rFonts w:ascii="Times New Roman" w:hAnsi="Times New Roman" w:cs="Times New Roman"/>
+          <w:sz w:val="24"/>
+          <w:szCs w:val="24"/>
+        </w:rPr>
+        <w:tab/>
+      </w:r>
+      <w:r>
+        <w:rPr>
+          <w:rFonts w:ascii="Times New Roman" w:hAnsi="Times New Roman" w:cs="Times New Roman"/>
+          <w:b/>
+          <w:bCs/>
+          <w:sz w:val="24"/>
+          <w:szCs w:val="24"/>
+        </w:rPr>
+        <w:t>if</w:t>
+      </w:r>
+      <w:r>
+        <w:rPr>
+          <w:rFonts w:ascii="Times New Roman" w:hAnsi="Times New Roman" w:cs="Times New Roman"/>
+          <w:sz w:val="24"/>
+          <w:szCs w:val="24"/>
+        </w:rPr>
+        <w:t xml:space="preserve">(stone==0) </w:t>
+      </w:r>
+    </w:p>
+    <w:p>
+      <w:pPr>
+        <w:spacing w:after="0"/>
+        <w:rPr>
+          <w:rFonts w:ascii="Times New Roman" w:hAnsi="Times New Roman" w:cs="Times New Roman"/>
+          <w:sz w:val="24"/>
+          <w:szCs w:val="24"/>
+        </w:rPr>
+      </w:pPr>
+      <w:r>
+        <w:rPr>
+          <w:rFonts w:ascii="Times New Roman" w:hAnsi="Times New Roman" w:cs="Times New Roman"/>
+          <w:sz w:val="24"/>
+          <w:szCs w:val="24"/>
+        </w:rPr>
+        <w:tab/>
+      </w:r>
+      <w:r>
+        <w:rPr>
+          <w:rFonts w:ascii="Times New Roman" w:hAnsi="Times New Roman" w:cs="Times New Roman"/>
+          <w:sz w:val="24"/>
+          <w:szCs w:val="24"/>
+        </w:rPr>
+        <w:tab/>
+      </w:r>
+      <w:r>
+        <w:rPr>
+          <w:rFonts w:ascii="Times New Roman" w:hAnsi="Times New Roman" w:cs="Times New Roman"/>
+          <w:sz w:val="24"/>
+          <w:szCs w:val="24"/>
+        </w:rPr>
+        <w:tab/>
+      </w:r>
+      <w:r>
+        <w:rPr>
+          <w:rFonts w:ascii="Times New Roman" w:hAnsi="Times New Roman" w:cs="Times New Roman"/>
+          <w:b/>
+          <w:bCs/>
+          <w:sz w:val="24"/>
+          <w:szCs w:val="24"/>
+        </w:rPr>
+        <w:t>throw</w:t>
+      </w:r>
+      <w:r>
+        <w:rPr>
+          <w:rFonts w:ascii="Times New Roman" w:hAnsi="Times New Roman" w:cs="Times New Roman"/>
+          <w:sz w:val="24"/>
+          <w:szCs w:val="24"/>
+        </w:rPr>
+        <w:t xml:space="preserve"> </w:t>
+      </w:r>
+      <w:r>
+        <w:rPr>
+          <w:rFonts w:ascii="Times New Roman" w:hAnsi="Times New Roman" w:cs="Times New Roman"/>
+          <w:b/>
+          <w:bCs/>
+          <w:sz w:val="24"/>
+          <w:szCs w:val="24"/>
+        </w:rPr>
+        <w:t>new</w:t>
+      </w:r>
+      <w:r>
+        <w:rPr>
+          <w:rFonts w:ascii="Times New Roman" w:hAnsi="Times New Roman" w:cs="Times New Roman"/>
+          <w:sz w:val="24"/>
+          <w:szCs w:val="24"/>
+        </w:rPr>
+        <w:t xml:space="preserve"> </w:t>
+      </w:r>
+      <w:proofErr w:type="spellStart"/>
+      <w:proofErr w:type="gramStart"/>
+      <w:r>
+        <w:rPr>
+          <w:rFonts w:ascii="Times New Roman" w:hAnsi="Times New Roman" w:cs="Times New Roman"/>
+          <w:sz w:val="24"/>
+          <w:szCs w:val="24"/>
+        </w:rPr>
+        <w:t>IllegalAccessException</w:t>
+      </w:r>
+      <w:proofErr w:type="spellEnd"/>
+      <w:r>
+        <w:rPr>
+          <w:rFonts w:ascii="Times New Roman" w:hAnsi="Times New Roman" w:cs="Times New Roman"/>
+          <w:sz w:val="24"/>
+          <w:szCs w:val="24"/>
+        </w:rPr>
+        <w:t>(</w:t>
+      </w:r>
+      <w:proofErr w:type="gramEnd"/>
+      <w:r>
+        <w:rPr>
+          <w:rFonts w:ascii="Times New Roman" w:hAnsi="Times New Roman" w:cs="Times New Roman"/>
+          <w:sz w:val="24"/>
+          <w:szCs w:val="24"/>
+        </w:rPr>
+        <w:t>);</w:t>
+      </w:r>
+    </w:p>
+    <w:p>
+      <w:pPr>
+        <w:spacing w:after="0"/>
+        <w:rPr>
+          <w:rFonts w:ascii="Times New Roman" w:hAnsi="Times New Roman" w:cs="Times New Roman"/>
+          <w:sz w:val="24"/>
+          <w:szCs w:val="24"/>
+        </w:rPr>
+      </w:pPr>
+      <w:r>
+        <w:rPr>
+          <w:rFonts w:ascii="Times New Roman" w:hAnsi="Times New Roman" w:cs="Times New Roman"/>
+          <w:sz w:val="24"/>
+          <w:szCs w:val="24"/>
+        </w:rPr>
+        <w:tab/>
+        <w:t>}</w:t>
+      </w:r>
+    </w:p>
+    <w:p>
+      <w:pPr>
+        <w:spacing w:after="0"/>
+        <w:rPr>
+          <w:rFonts w:ascii="Times New Roman" w:hAnsi="Times New Roman" w:cs="Times New Roman"/>
+          <w:sz w:val="24"/>
+          <w:szCs w:val="24"/>
+        </w:rPr>
+      </w:pPr>
+      <w:r>
+        <w:rPr>
+          <w:rFonts w:ascii="Times New Roman" w:hAnsi="Times New Roman" w:cs="Times New Roman"/>
+          <w:sz w:val="24"/>
+          <w:szCs w:val="24"/>
+        </w:rPr>
+        <w:tab/>
+      </w:r>
+    </w:p>
+    <w:p>
+      <w:pPr>
+        <w:spacing w:after="0"/>
+        <w:rPr>
+          <w:rFonts w:ascii="Times New Roman" w:hAnsi="Times New Roman" w:cs="Times New Roman"/>
+          <w:sz w:val="24"/>
+          <w:szCs w:val="24"/>
+        </w:rPr>
+      </w:pPr>
+      <w:r>
+        <w:rPr>
+          <w:rFonts w:ascii="Times New Roman" w:hAnsi="Times New Roman" w:cs="Times New Roman"/>
+          <w:sz w:val="24"/>
+          <w:szCs w:val="24"/>
+        </w:rPr>
+        <w:tab/>
+      </w:r>
+      <w:r>
+        <w:rPr>
+          <w:rFonts w:ascii="Times New Roman" w:hAnsi="Times New Roman" w:cs="Times New Roman"/>
+          <w:b/>
+          <w:bCs/>
+          <w:sz w:val="24"/>
+          <w:szCs w:val="24"/>
+        </w:rPr>
+        <w:t>static</w:t>
+      </w:r>
+      <w:r>
+        <w:rPr>
+          <w:rFonts w:ascii="Times New Roman" w:hAnsi="Times New Roman" w:cs="Times New Roman"/>
+          <w:sz w:val="24"/>
+          <w:szCs w:val="24"/>
+        </w:rPr>
+        <w:t xml:space="preserve"> </w:t>
+      </w:r>
+      <w:r>
+        <w:rPr>
+          <w:rFonts w:ascii="Times New Roman" w:hAnsi="Times New Roman" w:cs="Times New Roman"/>
+          <w:b/>
+          <w:bCs/>
+          <w:sz w:val="24"/>
+          <w:szCs w:val="24"/>
+        </w:rPr>
+        <w:t>void</w:t>
+      </w:r>
+      <w:r>
+        <w:rPr>
+          <w:rFonts w:ascii="Times New Roman" w:hAnsi="Times New Roman" w:cs="Times New Roman"/>
+          <w:sz w:val="24"/>
+          <w:szCs w:val="24"/>
+        </w:rPr>
+        <w:t xml:space="preserve"> </w:t>
+      </w:r>
+      <w:proofErr w:type="gramStart"/>
+      <w:r>
+        <w:rPr>
+          <w:rFonts w:ascii="Times New Roman" w:hAnsi="Times New Roman" w:cs="Times New Roman"/>
+          <w:sz w:val="24"/>
+          <w:szCs w:val="24"/>
+        </w:rPr>
+        <w:t>father(</w:t>
+      </w:r>
+      <w:proofErr w:type="gramEnd"/>
+      <w:r>
+        <w:rPr>
+          <w:rFonts w:ascii="Times New Roman" w:hAnsi="Times New Roman" w:cs="Times New Roman"/>
+          <w:sz w:val="24"/>
+          <w:szCs w:val="24"/>
+        </w:rPr>
+        <w:t>) {</w:t>
+      </w:r>
+    </w:p>
+    <w:p>
+      <w:pPr>
+        <w:spacing w:after="0"/>
+        <w:rPr>
+          <w:rFonts w:ascii="Times New Roman" w:hAnsi="Times New Roman" w:cs="Times New Roman"/>
+          <w:sz w:val="24"/>
+          <w:szCs w:val="24"/>
+        </w:rPr>
+      </w:pPr>
+      <w:r>
+        <w:rPr>
+          <w:rFonts w:ascii="Times New Roman" w:hAnsi="Times New Roman" w:cs="Times New Roman"/>
+          <w:sz w:val="24"/>
+          <w:szCs w:val="24"/>
+        </w:rPr>
+        <w:tab/>
+      </w:r>
+      <w:r>
+        <w:rPr>
+          <w:rFonts w:ascii="Times New Roman" w:hAnsi="Times New Roman" w:cs="Times New Roman"/>
+          <w:sz w:val="24"/>
+          <w:szCs w:val="24"/>
+        </w:rPr>
+        <w:tab/>
+      </w:r>
+      <w:r>
+        <w:rPr>
+          <w:rFonts w:ascii="Times New Roman" w:hAnsi="Times New Roman" w:cs="Times New Roman"/>
+          <w:b/>
+          <w:bCs/>
+          <w:sz w:val="24"/>
+          <w:szCs w:val="24"/>
+        </w:rPr>
+        <w:t>try</w:t>
+      </w:r>
+      <w:r>
+        <w:rPr>
+          <w:rFonts w:ascii="Times New Roman" w:hAnsi="Times New Roman" w:cs="Times New Roman"/>
+          <w:sz w:val="24"/>
+          <w:szCs w:val="24"/>
+        </w:rPr>
+        <w:t xml:space="preserve"> {</w:t>
+      </w:r>
+    </w:p>
+    <w:p>
+      <w:pPr>
+        <w:spacing w:after="0"/>
+        <w:rPr>
+          <w:rFonts w:ascii="Times New Roman" w:hAnsi="Times New Roman" w:cs="Times New Roman"/>
+          <w:sz w:val="24"/>
+          <w:szCs w:val="24"/>
+        </w:rPr>
+      </w:pPr>
+      <w:r>
+        <w:rPr>
+          <w:rFonts w:ascii="Times New Roman" w:hAnsi="Times New Roman" w:cs="Times New Roman"/>
+          <w:sz w:val="24"/>
+          <w:szCs w:val="24"/>
+        </w:rPr>
+        <w:tab/>
+      </w:r>
+      <w:r>
+        <w:rPr>
+          <w:rFonts w:ascii="Times New Roman" w:hAnsi="Times New Roman" w:cs="Times New Roman"/>
+          <w:sz w:val="24"/>
+          <w:szCs w:val="24"/>
+        </w:rPr>
+        <w:tab/>
+      </w:r>
+      <w:r>
+        <w:rPr>
+          <w:rFonts w:ascii="Times New Roman" w:hAnsi="Times New Roman" w:cs="Times New Roman"/>
+          <w:sz w:val="24"/>
+          <w:szCs w:val="24"/>
+        </w:rPr>
+        <w:tab/>
+      </w:r>
+      <w:proofErr w:type="gramStart"/>
+      <w:r>
+        <w:rPr>
+          <w:rFonts w:ascii="Times New Roman" w:hAnsi="Times New Roman" w:cs="Times New Roman"/>
+          <w:i/>
+          <w:iCs/>
+          <w:sz w:val="24"/>
+          <w:szCs w:val="24"/>
+        </w:rPr>
+        <w:t>child</w:t>
+      </w:r>
+      <w:r>
+        <w:rPr>
+          <w:rFonts w:ascii="Times New Roman" w:hAnsi="Times New Roman" w:cs="Times New Roman"/>
+          <w:sz w:val="24"/>
+          <w:szCs w:val="24"/>
+        </w:rPr>
+        <w:t>(</w:t>
+      </w:r>
+      <w:proofErr w:type="gramEnd"/>
+      <w:r>
+        <w:rPr>
+          <w:rFonts w:ascii="Times New Roman" w:hAnsi="Times New Roman" w:cs="Times New Roman"/>
+          <w:sz w:val="24"/>
+          <w:szCs w:val="24"/>
+        </w:rPr>
+        <w:t>10);</w:t>
+      </w:r>
+    </w:p>
+    <w:p>
+      <w:pPr>
+        <w:spacing w:after="0"/>
+        <w:rPr>
+          <w:rFonts w:ascii="Times New Roman" w:hAnsi="Times New Roman" w:cs="Times New Roman"/>
+          <w:sz w:val="24"/>
+          <w:szCs w:val="24"/>
+        </w:rPr>
+      </w:pPr>
+      <w:r>
+        <w:rPr>
+          <w:rFonts w:ascii="Times New Roman" w:hAnsi="Times New Roman" w:cs="Times New Roman"/>
+          <w:sz w:val="24"/>
+          <w:szCs w:val="24"/>
+        </w:rPr>
+        <w:tab/>
+      </w:r>
+      <w:r>
+        <w:rPr>
+          <w:rFonts w:ascii="Times New Roman" w:hAnsi="Times New Roman" w:cs="Times New Roman"/>
+          <w:sz w:val="24"/>
+          <w:szCs w:val="24"/>
+        </w:rPr>
+        <w:tab/>
+        <w:t xml:space="preserve">} </w:t>
+      </w:r>
+      <w:r>
+        <w:rPr>
+          <w:rFonts w:ascii="Times New Roman" w:hAnsi="Times New Roman" w:cs="Times New Roman"/>
+          <w:b/>
+          <w:bCs/>
+          <w:sz w:val="24"/>
+          <w:szCs w:val="24"/>
+        </w:rPr>
+        <w:t>catch</w:t>
+      </w:r>
+      <w:r>
+        <w:rPr>
+          <w:rFonts w:ascii="Times New Roman" w:hAnsi="Times New Roman" w:cs="Times New Roman"/>
+          <w:sz w:val="24"/>
+          <w:szCs w:val="24"/>
+        </w:rPr>
+        <w:t xml:space="preserve"> (</w:t>
+      </w:r>
+      <w:proofErr w:type="spellStart"/>
+      <w:r>
+        <w:rPr>
+          <w:rFonts w:ascii="Times New Roman" w:hAnsi="Times New Roman" w:cs="Times New Roman"/>
+          <w:sz w:val="24"/>
+          <w:szCs w:val="24"/>
+        </w:rPr>
+        <w:t>IllegalAccessException</w:t>
+      </w:r>
+      <w:proofErr w:type="spellEnd"/>
+      <w:r>
+        <w:rPr>
+          <w:rFonts w:ascii="Times New Roman" w:hAnsi="Times New Roman" w:cs="Times New Roman"/>
+          <w:sz w:val="24"/>
+          <w:szCs w:val="24"/>
+        </w:rPr>
+        <w:t xml:space="preserve"> e) {</w:t>
+      </w:r>
+    </w:p>
+    <w:p>
+      <w:pPr>
+        <w:spacing w:after="0"/>
+        <w:rPr>
+          <w:rFonts w:ascii="Times New Roman" w:hAnsi="Times New Roman" w:cs="Times New Roman"/>
+          <w:sz w:val="24"/>
+          <w:szCs w:val="24"/>
+        </w:rPr>
+      </w:pPr>
+      <w:r>
+        <w:rPr>
+          <w:rFonts w:ascii="Times New Roman" w:hAnsi="Times New Roman" w:cs="Times New Roman"/>
+          <w:sz w:val="24"/>
+          <w:szCs w:val="24"/>
+        </w:rPr>
+        <w:tab/>
+      </w:r>
+      <w:r>
+        <w:rPr>
+          <w:rFonts w:ascii="Times New Roman" w:hAnsi="Times New Roman" w:cs="Times New Roman"/>
+          <w:sz w:val="24"/>
+          <w:szCs w:val="24"/>
+        </w:rPr>
+        <w:tab/>
+      </w:r>
+      <w:r>
+        <w:rPr>
+          <w:rFonts w:ascii="Times New Roman" w:hAnsi="Times New Roman" w:cs="Times New Roman"/>
+          <w:sz w:val="24"/>
+          <w:szCs w:val="24"/>
+        </w:rPr>
+        <w:tab/>
+        <w:t xml:space="preserve">// </w:t>
+      </w:r>
+      <w:r>
+        <w:rPr>
+          <w:rFonts w:ascii="Times New Roman" w:hAnsi="Times New Roman" w:cs="Times New Roman"/>
+          <w:b/>
+          <w:bCs/>
+          <w:sz w:val="24"/>
+          <w:szCs w:val="24"/>
+        </w:rPr>
+        <w:t>TODO</w:t>
+      </w:r>
+      <w:r>
+        <w:rPr>
+          <w:rFonts w:ascii="Times New Roman" w:hAnsi="Times New Roman" w:cs="Times New Roman"/>
+          <w:sz w:val="24"/>
+          <w:szCs w:val="24"/>
+        </w:rPr>
+        <w:t xml:space="preserve"> Auto-generated catch block</w:t>
+      </w:r>
+    </w:p>
+    <w:p>
+      <w:pPr>
+        <w:spacing w:after="0"/>
+        <w:rPr>
+          <w:rFonts w:ascii="Times New Roman" w:hAnsi="Times New Roman" w:cs="Times New Roman"/>
+          <w:sz w:val="24"/>
+          <w:szCs w:val="24"/>
+        </w:rPr>
+      </w:pPr>
+      <w:r>
+        <w:rPr>
+          <w:rFonts w:ascii="Times New Roman" w:hAnsi="Times New Roman" w:cs="Times New Roman"/>
+          <w:sz w:val="24"/>
+          <w:szCs w:val="24"/>
+        </w:rPr>
+        <w:tab/>
+      </w:r>
+      <w:r>
+        <w:rPr>
+          <w:rFonts w:ascii="Times New Roman" w:hAnsi="Times New Roman" w:cs="Times New Roman"/>
+          <w:sz w:val="24"/>
+          <w:szCs w:val="24"/>
+        </w:rPr>
+        <w:tab/>
+        <w:t xml:space="preserve">    </w:t>
+      </w:r>
+      <w:proofErr w:type="spellStart"/>
+      <w:r>
+        <w:rPr>
+          <w:rFonts w:ascii="Times New Roman" w:hAnsi="Times New Roman" w:cs="Times New Roman"/>
+          <w:sz w:val="24"/>
+          <w:szCs w:val="24"/>
+        </w:rPr>
+        <w:t>System.</w:t>
+      </w:r>
+      <w:r>
+        <w:rPr>
+          <w:rFonts w:ascii="Times New Roman" w:hAnsi="Times New Roman" w:cs="Times New Roman"/>
+          <w:b/>
+          <w:bCs/>
+          <w:i/>
+          <w:iCs/>
+          <w:sz w:val="24"/>
+          <w:szCs w:val="24"/>
+        </w:rPr>
+        <w:t>out</w:t>
+      </w:r>
+      <w:r>
+        <w:rPr>
+          <w:rFonts w:ascii="Times New Roman" w:hAnsi="Times New Roman" w:cs="Times New Roman"/>
+          <w:sz w:val="24"/>
+          <w:szCs w:val="24"/>
+        </w:rPr>
+        <w:t>.println</w:t>
+      </w:r>
+      <w:proofErr w:type="spellEnd"/>
+      <w:r>
+        <w:rPr>
+          <w:rFonts w:ascii="Times New Roman" w:hAnsi="Times New Roman" w:cs="Times New Roman"/>
+          <w:sz w:val="24"/>
+          <w:szCs w:val="24"/>
+        </w:rPr>
+        <w:t>(e);</w:t>
+      </w:r>
+    </w:p>
+    <w:p>
+      <w:pPr>
+        <w:spacing w:after="0"/>
+        <w:rPr>
+          <w:rFonts w:ascii="Times New Roman" w:hAnsi="Times New Roman" w:cs="Times New Roman"/>
+          <w:sz w:val="24"/>
+          <w:szCs w:val="24"/>
+        </w:rPr>
+      </w:pPr>
+      <w:r>
+        <w:rPr>
+          <w:rFonts w:ascii="Times New Roman" w:hAnsi="Times New Roman" w:cs="Times New Roman"/>
+          <w:sz w:val="24"/>
+          <w:szCs w:val="24"/>
+        </w:rPr>
+        <w:tab/>
+      </w:r>
+      <w:r>
+        <w:rPr>
+          <w:rFonts w:ascii="Times New Roman" w:hAnsi="Times New Roman" w:cs="Times New Roman"/>
+          <w:sz w:val="24"/>
+          <w:szCs w:val="24"/>
+        </w:rPr>
+        <w:tab/>
+        <w:t>}</w:t>
+      </w:r>
+    </w:p>
+    <w:p>
+      <w:pPr>
+        <w:spacing w:after="0"/>
+        <w:rPr>
+          <w:rFonts w:ascii="Times New Roman" w:hAnsi="Times New Roman" w:cs="Times New Roman"/>
+          <w:sz w:val="24"/>
+          <w:szCs w:val="24"/>
+        </w:rPr>
+      </w:pPr>
+      <w:r>
+        <w:rPr>
+          <w:rFonts w:ascii="Times New Roman" w:hAnsi="Times New Roman" w:cs="Times New Roman"/>
+          <w:sz w:val="24"/>
+          <w:szCs w:val="24"/>
+        </w:rPr>
+        <w:tab/>
+        <w:t>}</w:t>
+      </w:r>
+    </w:p>
+    <w:p>
+      <w:pPr>
+        <w:spacing w:after="0"/>
+        <w:rPr>
+          <w:rFonts w:ascii="Times New Roman" w:hAnsi="Times New Roman" w:cs="Times New Roman"/>
+          <w:sz w:val="24"/>
+          <w:szCs w:val="24"/>
+        </w:rPr>
+      </w:pPr>
+      <w:r>
+        <w:rPr>
+          <w:rFonts w:ascii="Times New Roman" w:hAnsi="Times New Roman" w:cs="Times New Roman"/>
+          <w:sz w:val="24"/>
+          <w:szCs w:val="24"/>
+        </w:rPr>
+        <w:tab/>
+      </w:r>
+    </w:p>
+    <w:p>
+      <w:pPr>
+        <w:spacing w:after="0"/>
+        <w:rPr>
+          <w:rFonts w:ascii="Times New Roman" w:hAnsi="Times New Roman" w:cs="Times New Roman"/>
+          <w:sz w:val="24"/>
+          <w:szCs w:val="24"/>
+        </w:rPr>
+      </w:pPr>
+      <w:r>
+        <w:rPr>
+          <w:rFonts w:ascii="Times New Roman" w:hAnsi="Times New Roman" w:cs="Times New Roman"/>
+          <w:sz w:val="24"/>
+          <w:szCs w:val="24"/>
+        </w:rPr>
+        <w:tab/>
+      </w:r>
+    </w:p>
+    <w:p>
+      <w:pPr>
+        <w:spacing w:after="0"/>
+        <w:rPr>
+          <w:rFonts w:ascii="Times New Roman" w:hAnsi="Times New Roman" w:cs="Times New Roman"/>
+          <w:sz w:val="24"/>
+          <w:szCs w:val="24"/>
+        </w:rPr>
+      </w:pPr>
+      <w:r>
+        <w:rPr>
+          <w:rFonts w:ascii="Times New Roman" w:hAnsi="Times New Roman" w:cs="Times New Roman"/>
+          <w:sz w:val="24"/>
+          <w:szCs w:val="24"/>
+        </w:rPr>
+        <w:tab/>
+      </w:r>
+      <w:r>
+        <w:rPr>
+          <w:rFonts w:ascii="Times New Roman" w:hAnsi="Times New Roman" w:cs="Times New Roman"/>
+          <w:b/>
+          <w:bCs/>
+          <w:sz w:val="24"/>
+          <w:szCs w:val="24"/>
+        </w:rPr>
+        <w:t>public</w:t>
+      </w:r>
+      <w:r>
+        <w:rPr>
+          <w:rFonts w:ascii="Times New Roman" w:hAnsi="Times New Roman" w:cs="Times New Roman"/>
+          <w:sz w:val="24"/>
+          <w:szCs w:val="24"/>
+        </w:rPr>
+        <w:t xml:space="preserve"> </w:t>
+      </w:r>
+      <w:r>
+        <w:rPr>
+          <w:rFonts w:ascii="Times New Roman" w:hAnsi="Times New Roman" w:cs="Times New Roman"/>
+          <w:b/>
+          <w:bCs/>
+          <w:sz w:val="24"/>
+          <w:szCs w:val="24"/>
+        </w:rPr>
+        <w:t>static</w:t>
+      </w:r>
+      <w:r>
+        <w:rPr>
+          <w:rFonts w:ascii="Times New Roman" w:hAnsi="Times New Roman" w:cs="Times New Roman"/>
+          <w:sz w:val="24"/>
+          <w:szCs w:val="24"/>
+        </w:rPr>
+        <w:t xml:space="preserve"> </w:t>
+      </w:r>
+      <w:r>
+        <w:rPr>
+          <w:rFonts w:ascii="Times New Roman" w:hAnsi="Times New Roman" w:cs="Times New Roman"/>
+          <w:b/>
+          <w:bCs/>
+          <w:sz w:val="24"/>
+          <w:szCs w:val="24"/>
+        </w:rPr>
+        <w:t>void</w:t>
+      </w:r>
+      <w:r>
+        <w:rPr>
+          <w:rFonts w:ascii="Times New Roman" w:hAnsi="Times New Roman" w:cs="Times New Roman"/>
+          <w:sz w:val="24"/>
+          <w:szCs w:val="24"/>
+        </w:rPr>
+        <w:t xml:space="preserve"> </w:t>
+      </w:r>
+      <w:proofErr w:type="gramStart"/>
+      <w:r>
+        <w:rPr>
+          <w:rFonts w:ascii="Times New Roman" w:hAnsi="Times New Roman" w:cs="Times New Roman"/>
+          <w:sz w:val="24"/>
+          <w:szCs w:val="24"/>
+        </w:rPr>
+        <w:t>main(</w:t>
+      </w:r>
+      <w:proofErr w:type="gramEnd"/>
+      <w:r>
+        <w:rPr>
+          <w:rFonts w:ascii="Times New Roman" w:hAnsi="Times New Roman" w:cs="Times New Roman"/>
+          <w:sz w:val="24"/>
+          <w:szCs w:val="24"/>
+        </w:rPr>
+        <w:t xml:space="preserve">String[] </w:t>
+      </w:r>
+      <w:proofErr w:type="spellStart"/>
+      <w:r>
+        <w:rPr>
+          <w:rFonts w:ascii="Times New Roman" w:hAnsi="Times New Roman" w:cs="Times New Roman"/>
+          <w:sz w:val="24"/>
+          <w:szCs w:val="24"/>
+        </w:rPr>
+        <w:t>args</w:t>
+      </w:r>
+      <w:proofErr w:type="spellEnd"/>
+      <w:r>
+        <w:rPr>
+          <w:rFonts w:ascii="Times New Roman" w:hAnsi="Times New Roman" w:cs="Times New Roman"/>
+          <w:sz w:val="24"/>
+          <w:szCs w:val="24"/>
+        </w:rPr>
+        <w:t>) {</w:t>
+      </w:r>
+    </w:p>
+    <w:p>
+      <w:pPr>
+        <w:spacing w:after="0"/>
+        <w:rPr>
+          <w:rFonts w:ascii="Times New Roman" w:hAnsi="Times New Roman" w:cs="Times New Roman"/>
+          <w:sz w:val="24"/>
+          <w:szCs w:val="24"/>
+        </w:rPr>
+      </w:pPr>
+      <w:r>
+        <w:rPr>
+          <w:rFonts w:ascii="Times New Roman" w:hAnsi="Times New Roman" w:cs="Times New Roman"/>
+          <w:sz w:val="24"/>
+          <w:szCs w:val="24"/>
+        </w:rPr>
+        <w:tab/>
+      </w:r>
+      <w:r>
+        <w:rPr>
+          <w:rFonts w:ascii="Times New Roman" w:hAnsi="Times New Roman" w:cs="Times New Roman"/>
+          <w:sz w:val="24"/>
+          <w:szCs w:val="24"/>
+        </w:rPr>
+        <w:tab/>
+        <w:t xml:space="preserve">// </w:t>
+      </w:r>
+      <w:r>
+        <w:rPr>
+          <w:rFonts w:ascii="Times New Roman" w:hAnsi="Times New Roman" w:cs="Times New Roman"/>
+          <w:b/>
+          <w:bCs/>
+          <w:sz w:val="24"/>
+          <w:szCs w:val="24"/>
+        </w:rPr>
+        <w:t>TODO</w:t>
+      </w:r>
+      <w:r>
+        <w:rPr>
+          <w:rFonts w:ascii="Times New Roman" w:hAnsi="Times New Roman" w:cs="Times New Roman"/>
+          <w:sz w:val="24"/>
+          <w:szCs w:val="24"/>
+        </w:rPr>
+        <w:t xml:space="preserve"> Auto-generated method stub</w:t>
+      </w:r>
+    </w:p>
+    <w:p>
+      <w:pPr>
+        <w:spacing w:after="0"/>
+        <w:rPr>
+          <w:rFonts w:ascii="Times New Roman" w:hAnsi="Times New Roman" w:cs="Times New Roman"/>
+          <w:sz w:val="24"/>
+          <w:szCs w:val="24"/>
+        </w:rPr>
+      </w:pPr>
+      <w:r>
+        <w:rPr>
+          <w:rFonts w:ascii="Times New Roman" w:hAnsi="Times New Roman" w:cs="Times New Roman"/>
+          <w:sz w:val="24"/>
+          <w:szCs w:val="24"/>
+        </w:rPr>
+        <w:t xml:space="preserve">             </w:t>
+      </w:r>
+      <w:proofErr w:type="gramStart"/>
+      <w:r>
+        <w:rPr>
+          <w:rFonts w:ascii="Times New Roman" w:hAnsi="Times New Roman" w:cs="Times New Roman"/>
+          <w:i/>
+          <w:iCs/>
+          <w:sz w:val="24"/>
+          <w:szCs w:val="24"/>
+        </w:rPr>
+        <w:t>father</w:t>
+      </w:r>
+      <w:r>
+        <w:rPr>
+          <w:rFonts w:ascii="Times New Roman" w:hAnsi="Times New Roman" w:cs="Times New Roman"/>
+          <w:sz w:val="24"/>
+          <w:szCs w:val="24"/>
+        </w:rPr>
+        <w:t>(</w:t>
+      </w:r>
+      <w:proofErr w:type="gramEnd"/>
+      <w:r>
+        <w:rPr>
+          <w:rFonts w:ascii="Times New Roman" w:hAnsi="Times New Roman" w:cs="Times New Roman"/>
+          <w:sz w:val="24"/>
+          <w:szCs w:val="24"/>
+        </w:rPr>
+        <w:t>);</w:t>
+      </w:r>
+    </w:p>
+    <w:p>
+      <w:pPr>
+        <w:spacing w:after="0"/>
+        <w:rPr>
+          <w:rFonts w:ascii="Times New Roman" w:hAnsi="Times New Roman" w:cs="Times New Roman"/>
+          <w:sz w:val="24"/>
+          <w:szCs w:val="24"/>
+        </w:rPr>
+      </w:pPr>
+      <w:r>
+        <w:rPr>
+          <w:rFonts w:ascii="Times New Roman" w:hAnsi="Times New Roman" w:cs="Times New Roman"/>
+          <w:sz w:val="24"/>
+          <w:szCs w:val="24"/>
+        </w:rPr>
+        <w:tab/>
+        <w:t>}</w:t>
+      </w:r>
+    </w:p>
+    <w:p>
+      <w:pPr>
+        <w:spacing w:after="0"/>
+        <w:rPr>
+          <w:rFonts w:ascii="Times New Roman" w:hAnsi="Times New Roman" w:cs="Times New Roman"/>
+          <w:sz w:val="24"/>
+          <w:szCs w:val="24"/>
+        </w:rPr>
+      </w:pPr>
+    </w:p>
+    <w:p>
+      <w:pPr>
+        <w:spacing w:after="0"/>
+        <w:rPr>
+          <w:rFonts w:ascii="Times New Roman" w:hAnsi="Times New Roman" w:cs="Times New Roman"/>
+          <w:sz w:val="24"/>
+          <w:szCs w:val="24"/>
+        </w:rPr>
+      </w:pPr>
+      <w:r>
+        <w:rPr>
+          <w:rFonts w:ascii="Times New Roman" w:hAnsi="Times New Roman" w:cs="Times New Roman"/>
+          <w:sz w:val="24"/>
+          <w:szCs w:val="24"/>
+        </w:rPr>
+        <w:t>}</w:t>
+      </w:r>
+    </w:p>
+    <w:p>
+      <w:pPr>
+        <w:rPr>
+          <w:rFonts w:ascii="Times New Roman" w:hAnsi="Times New Roman" w:cs="Times New Roman"/>
+          <w:sz w:val="24"/>
+          <w:szCs w:val="24"/>
+        </w:rPr>
+      </w:pPr>
+    </w:p>
+    <w:p>
+      <w:pPr>
+        <w:rPr>
+          <w:rFonts w:ascii="Times New Roman" w:hAnsi="Times New Roman" w:cs="Times New Roman"/>
+          <w:b/>
+          <w:bCs/>
+          <w:sz w:val="24"/>
+          <w:szCs w:val="24"/>
+        </w:rPr>
+      </w:pPr>
+      <w:proofErr w:type="gramStart"/>
+      <w:r>
+        <w:rPr>
+          <w:rFonts w:ascii="Times New Roman" w:hAnsi="Times New Roman" w:cs="Times New Roman"/>
+          <w:b/>
+          <w:bCs/>
+          <w:sz w:val="24"/>
+          <w:szCs w:val="24"/>
+        </w:rPr>
+        <w:t>Finally :</w:t>
+      </w:r>
+      <w:proofErr w:type="gramEnd"/>
+    </w:p>
+    <w:p>
+      <w:pPr>
+        <w:rPr>
+          <w:rFonts w:ascii="Times New Roman" w:hAnsi="Times New Roman" w:cs="Times New Roman"/>
+          <w:sz w:val="24"/>
+          <w:szCs w:val="24"/>
+        </w:rPr>
+      </w:pPr>
+    </w:p>
+    <w:p>
+      <w:pPr>
+        <w:rPr>
+          <w:rFonts w:ascii="Times New Roman" w:hAnsi="Times New Roman" w:cs="Times New Roman"/>
+          <w:sz w:val="24"/>
+          <w:szCs w:val="24"/>
+        </w:rPr>
+      </w:pPr>
+    </w:p>
+    <w:p>
+      <w:pPr>
+        <w:spacing w:after="0"/>
+        <w:rPr>
+          <w:rFonts w:ascii="Times New Roman" w:hAnsi="Times New Roman" w:cs="Times New Roman"/>
+          <w:b/>
+          <w:bCs/>
+          <w:color w:val="833C0B" w:themeColor="accent2" w:themeShade="80"/>
+          <w:sz w:val="24"/>
+          <w:szCs w:val="24"/>
+        </w:rPr>
+      </w:pPr>
+      <w:r>
+        <w:rPr>
+          <w:rFonts w:ascii="Times New Roman" w:hAnsi="Times New Roman" w:cs="Times New Roman"/>
+          <w:b/>
+          <w:bCs/>
+          <w:color w:val="833C0B" w:themeColor="accent2" w:themeShade="80"/>
+          <w:sz w:val="24"/>
+          <w:szCs w:val="24"/>
+        </w:rPr>
+        <w:lastRenderedPageBreak/>
+        <w:t xml:space="preserve">public class </w:t>
+      </w:r>
+      <w:proofErr w:type="spellStart"/>
+      <w:r>
+        <w:rPr>
+          <w:rFonts w:ascii="Times New Roman" w:hAnsi="Times New Roman" w:cs="Times New Roman"/>
+          <w:b/>
+          <w:bCs/>
+          <w:color w:val="833C0B" w:themeColor="accent2" w:themeShade="80"/>
+          <w:sz w:val="24"/>
+          <w:szCs w:val="24"/>
+        </w:rPr>
+        <w:t>FinallyDemo</w:t>
+      </w:r>
+      <w:proofErr w:type="spellEnd"/>
+      <w:r>
+        <w:rPr>
+          <w:rFonts w:ascii="Times New Roman" w:hAnsi="Times New Roman" w:cs="Times New Roman"/>
+          <w:b/>
+          <w:bCs/>
+          <w:color w:val="833C0B" w:themeColor="accent2" w:themeShade="80"/>
+          <w:sz w:val="24"/>
+          <w:szCs w:val="24"/>
+        </w:rPr>
+        <w:t xml:space="preserve"> {</w:t>
+      </w:r>
+    </w:p>
+    <w:p>
+      <w:pPr>
+        <w:spacing w:after="0"/>
+        <w:rPr>
+          <w:rFonts w:ascii="Times New Roman" w:hAnsi="Times New Roman" w:cs="Times New Roman"/>
+          <w:b/>
+          <w:bCs/>
+          <w:color w:val="833C0B" w:themeColor="accent2" w:themeShade="80"/>
+          <w:sz w:val="24"/>
+          <w:szCs w:val="24"/>
+        </w:rPr>
+      </w:pPr>
+      <w:r>
+        <w:rPr>
+          <w:rFonts w:ascii="Times New Roman" w:hAnsi="Times New Roman" w:cs="Times New Roman"/>
+          <w:b/>
+          <w:bCs/>
+          <w:color w:val="833C0B" w:themeColor="accent2" w:themeShade="80"/>
+          <w:sz w:val="24"/>
+          <w:szCs w:val="24"/>
+        </w:rPr>
+        <w:tab/>
+        <w:t xml:space="preserve">public static void </w:t>
+      </w:r>
+      <w:proofErr w:type="gramStart"/>
+      <w:r>
+        <w:rPr>
+          <w:rFonts w:ascii="Times New Roman" w:hAnsi="Times New Roman" w:cs="Times New Roman"/>
+          <w:b/>
+          <w:bCs/>
+          <w:color w:val="833C0B" w:themeColor="accent2" w:themeShade="80"/>
+          <w:sz w:val="24"/>
+          <w:szCs w:val="24"/>
+        </w:rPr>
+        <w:t>main(</w:t>
+      </w:r>
+      <w:proofErr w:type="gramEnd"/>
+      <w:r>
+        <w:rPr>
+          <w:rFonts w:ascii="Times New Roman" w:hAnsi="Times New Roman" w:cs="Times New Roman"/>
+          <w:b/>
+          <w:bCs/>
+          <w:color w:val="833C0B" w:themeColor="accent2" w:themeShade="80"/>
+          <w:sz w:val="24"/>
+          <w:szCs w:val="24"/>
+        </w:rPr>
+        <w:t xml:space="preserve">String[] </w:t>
+      </w:r>
+      <w:proofErr w:type="spellStart"/>
+      <w:r>
+        <w:rPr>
+          <w:rFonts w:ascii="Times New Roman" w:hAnsi="Times New Roman" w:cs="Times New Roman"/>
+          <w:b/>
+          <w:bCs/>
+          <w:color w:val="833C0B" w:themeColor="accent2" w:themeShade="80"/>
+          <w:sz w:val="24"/>
+          <w:szCs w:val="24"/>
+        </w:rPr>
+        <w:t>args</w:t>
+      </w:r>
+      <w:proofErr w:type="spellEnd"/>
+      <w:r>
+        <w:rPr>
+          <w:rFonts w:ascii="Times New Roman" w:hAnsi="Times New Roman" w:cs="Times New Roman"/>
+          <w:b/>
+          <w:bCs/>
+          <w:color w:val="833C0B" w:themeColor="accent2" w:themeShade="80"/>
+          <w:sz w:val="24"/>
+          <w:szCs w:val="24"/>
+        </w:rPr>
+        <w:t>) {</w:t>
+      </w:r>
+    </w:p>
+    <w:p>
+      <w:pPr>
+        <w:spacing w:after="0"/>
+        <w:rPr>
+          <w:rFonts w:ascii="Times New Roman" w:hAnsi="Times New Roman" w:cs="Times New Roman"/>
+          <w:b/>
+          <w:bCs/>
+          <w:color w:val="833C0B" w:themeColor="accent2" w:themeShade="80"/>
+          <w:sz w:val="24"/>
+          <w:szCs w:val="24"/>
+        </w:rPr>
+      </w:pPr>
+      <w:r>
+        <w:rPr>
+          <w:rFonts w:ascii="Times New Roman" w:hAnsi="Times New Roman" w:cs="Times New Roman"/>
+          <w:b/>
+          <w:bCs/>
+          <w:color w:val="833C0B" w:themeColor="accent2" w:themeShade="80"/>
+          <w:sz w:val="24"/>
+          <w:szCs w:val="24"/>
+        </w:rPr>
+        <w:tab/>
+      </w:r>
+      <w:r>
+        <w:rPr>
+          <w:rFonts w:ascii="Times New Roman" w:hAnsi="Times New Roman" w:cs="Times New Roman"/>
+          <w:b/>
+          <w:bCs/>
+          <w:color w:val="833C0B" w:themeColor="accent2" w:themeShade="80"/>
+          <w:sz w:val="24"/>
+          <w:szCs w:val="24"/>
+        </w:rPr>
+        <w:tab/>
+        <w:t>// TODO Auto-generated method stub</w:t>
+      </w:r>
+    </w:p>
+    <w:p>
+      <w:pPr>
+        <w:spacing w:after="0"/>
+        <w:rPr>
+          <w:rFonts w:ascii="Times New Roman" w:hAnsi="Times New Roman" w:cs="Times New Roman"/>
+          <w:b/>
+          <w:bCs/>
+          <w:color w:val="833C0B" w:themeColor="accent2" w:themeShade="80"/>
+          <w:sz w:val="24"/>
+          <w:szCs w:val="24"/>
+        </w:rPr>
+      </w:pPr>
+      <w:r>
+        <w:rPr>
+          <w:rFonts w:ascii="Times New Roman" w:hAnsi="Times New Roman" w:cs="Times New Roman"/>
+          <w:b/>
+          <w:bCs/>
+          <w:color w:val="833C0B" w:themeColor="accent2" w:themeShade="80"/>
+          <w:sz w:val="24"/>
+          <w:szCs w:val="24"/>
+        </w:rPr>
+        <w:tab/>
+      </w:r>
+      <w:r>
+        <w:rPr>
+          <w:rFonts w:ascii="Times New Roman" w:hAnsi="Times New Roman" w:cs="Times New Roman"/>
+          <w:b/>
+          <w:bCs/>
+          <w:color w:val="833C0B" w:themeColor="accent2" w:themeShade="80"/>
+          <w:sz w:val="24"/>
+          <w:szCs w:val="24"/>
+        </w:rPr>
+        <w:tab/>
+        <w:t>try {</w:t>
+      </w:r>
+    </w:p>
+    <w:p>
+      <w:pPr>
+        <w:spacing w:after="0"/>
+        <w:rPr>
+          <w:rFonts w:ascii="Times New Roman" w:hAnsi="Times New Roman" w:cs="Times New Roman"/>
+          <w:b/>
+          <w:bCs/>
+          <w:color w:val="833C0B" w:themeColor="accent2" w:themeShade="80"/>
+          <w:sz w:val="24"/>
+          <w:szCs w:val="24"/>
+        </w:rPr>
+      </w:pPr>
+      <w:r>
+        <w:rPr>
+          <w:rFonts w:ascii="Times New Roman" w:hAnsi="Times New Roman" w:cs="Times New Roman"/>
+          <w:b/>
+          <w:bCs/>
+          <w:color w:val="833C0B" w:themeColor="accent2" w:themeShade="80"/>
+          <w:sz w:val="24"/>
+          <w:szCs w:val="24"/>
+        </w:rPr>
+        <w:tab/>
+      </w:r>
+      <w:r>
+        <w:rPr>
+          <w:rFonts w:ascii="Times New Roman" w:hAnsi="Times New Roman" w:cs="Times New Roman"/>
+          <w:b/>
+          <w:bCs/>
+          <w:color w:val="833C0B" w:themeColor="accent2" w:themeShade="80"/>
+          <w:sz w:val="24"/>
+          <w:szCs w:val="24"/>
+        </w:rPr>
+        <w:tab/>
+      </w:r>
+      <w:r>
+        <w:rPr>
+          <w:rFonts w:ascii="Times New Roman" w:hAnsi="Times New Roman" w:cs="Times New Roman"/>
+          <w:b/>
+          <w:bCs/>
+          <w:color w:val="833C0B" w:themeColor="accent2" w:themeShade="80"/>
+          <w:sz w:val="24"/>
+          <w:szCs w:val="24"/>
+        </w:rPr>
+        <w:tab/>
+        <w:t xml:space="preserve">int </w:t>
+      </w:r>
+      <w:r>
+        <w:rPr>
+          <w:rFonts w:ascii="Times New Roman" w:hAnsi="Times New Roman" w:cs="Times New Roman"/>
+          <w:b/>
+          <w:bCs/>
+          <w:color w:val="833C0B" w:themeColor="accent2" w:themeShade="80"/>
+          <w:sz w:val="24"/>
+          <w:szCs w:val="24"/>
+          <w:u w:val="single"/>
+        </w:rPr>
+        <w:t>a</w:t>
+      </w:r>
+      <w:r>
+        <w:rPr>
+          <w:rFonts w:ascii="Times New Roman" w:hAnsi="Times New Roman" w:cs="Times New Roman"/>
+          <w:b/>
+          <w:bCs/>
+          <w:color w:val="833C0B" w:themeColor="accent2" w:themeShade="80"/>
+          <w:sz w:val="24"/>
+          <w:szCs w:val="24"/>
+        </w:rPr>
+        <w:t>=5/</w:t>
+      </w:r>
+      <w:proofErr w:type="gramStart"/>
+      <w:r>
+        <w:rPr>
+          <w:rFonts w:ascii="Times New Roman" w:hAnsi="Times New Roman" w:cs="Times New Roman"/>
+          <w:b/>
+          <w:bCs/>
+          <w:color w:val="833C0B" w:themeColor="accent2" w:themeShade="80"/>
+          <w:sz w:val="24"/>
+          <w:szCs w:val="24"/>
+        </w:rPr>
+        <w:t>1;  /</w:t>
+      </w:r>
+      <w:proofErr w:type="gramEnd"/>
+      <w:r>
+        <w:rPr>
+          <w:rFonts w:ascii="Times New Roman" w:hAnsi="Times New Roman" w:cs="Times New Roman"/>
+          <w:b/>
+          <w:bCs/>
+          <w:color w:val="833C0B" w:themeColor="accent2" w:themeShade="80"/>
+          <w:sz w:val="24"/>
+          <w:szCs w:val="24"/>
+        </w:rPr>
+        <w:t xml:space="preserve">/ </w:t>
+      </w:r>
+      <w:proofErr w:type="spellStart"/>
+      <w:r>
+        <w:rPr>
+          <w:rFonts w:ascii="Times New Roman" w:hAnsi="Times New Roman" w:cs="Times New Roman"/>
+          <w:b/>
+          <w:bCs/>
+          <w:color w:val="833C0B" w:themeColor="accent2" w:themeShade="80"/>
+          <w:sz w:val="24"/>
+          <w:szCs w:val="24"/>
+        </w:rPr>
+        <w:t>ArithmeticException</w:t>
+      </w:r>
+      <w:proofErr w:type="spellEnd"/>
+    </w:p>
+    <w:p>
+      <w:pPr>
+        <w:spacing w:after="0"/>
+        <w:rPr>
+          <w:rFonts w:ascii="Times New Roman" w:hAnsi="Times New Roman" w:cs="Times New Roman"/>
+          <w:b/>
+          <w:bCs/>
+          <w:color w:val="833C0B" w:themeColor="accent2" w:themeShade="80"/>
+          <w:sz w:val="24"/>
+          <w:szCs w:val="24"/>
+        </w:rPr>
+      </w:pPr>
+      <w:r>
+        <w:rPr>
+          <w:rFonts w:ascii="Times New Roman" w:hAnsi="Times New Roman" w:cs="Times New Roman"/>
+          <w:b/>
+          <w:bCs/>
+          <w:color w:val="833C0B" w:themeColor="accent2" w:themeShade="80"/>
+          <w:sz w:val="24"/>
+          <w:szCs w:val="24"/>
+        </w:rPr>
+        <w:tab/>
+      </w:r>
+      <w:r>
+        <w:rPr>
+          <w:rFonts w:ascii="Times New Roman" w:hAnsi="Times New Roman" w:cs="Times New Roman"/>
+          <w:b/>
+          <w:bCs/>
+          <w:color w:val="833C0B" w:themeColor="accent2" w:themeShade="80"/>
+          <w:sz w:val="24"/>
+          <w:szCs w:val="24"/>
+        </w:rPr>
+        <w:tab/>
+      </w:r>
+      <w:proofErr w:type="gramStart"/>
+      <w:r>
+        <w:rPr>
+          <w:rFonts w:ascii="Times New Roman" w:hAnsi="Times New Roman" w:cs="Times New Roman"/>
+          <w:b/>
+          <w:bCs/>
+          <w:color w:val="833C0B" w:themeColor="accent2" w:themeShade="80"/>
+          <w:sz w:val="24"/>
+          <w:szCs w:val="24"/>
+        </w:rPr>
+        <w:t>}catch</w:t>
+      </w:r>
+      <w:proofErr w:type="gramEnd"/>
+      <w:r>
+        <w:rPr>
+          <w:rFonts w:ascii="Times New Roman" w:hAnsi="Times New Roman" w:cs="Times New Roman"/>
+          <w:b/>
+          <w:bCs/>
+          <w:color w:val="833C0B" w:themeColor="accent2" w:themeShade="80"/>
+          <w:sz w:val="24"/>
+          <w:szCs w:val="24"/>
+        </w:rPr>
+        <w:t>(</w:t>
+      </w:r>
+      <w:proofErr w:type="spellStart"/>
+      <w:r>
+        <w:rPr>
+          <w:rFonts w:ascii="Times New Roman" w:hAnsi="Times New Roman" w:cs="Times New Roman"/>
+          <w:b/>
+          <w:bCs/>
+          <w:color w:val="833C0B" w:themeColor="accent2" w:themeShade="80"/>
+          <w:sz w:val="24"/>
+          <w:szCs w:val="24"/>
+        </w:rPr>
+        <w:t>ArithmeticException</w:t>
+      </w:r>
+      <w:proofErr w:type="spellEnd"/>
+      <w:r>
+        <w:rPr>
+          <w:rFonts w:ascii="Times New Roman" w:hAnsi="Times New Roman" w:cs="Times New Roman"/>
+          <w:b/>
+          <w:bCs/>
+          <w:color w:val="833C0B" w:themeColor="accent2" w:themeShade="80"/>
+          <w:sz w:val="24"/>
+          <w:szCs w:val="24"/>
+        </w:rPr>
+        <w:t xml:space="preserve"> e) {</w:t>
+      </w:r>
+    </w:p>
+    <w:p>
+      <w:pPr>
+        <w:spacing w:after="0"/>
+        <w:rPr>
+          <w:rFonts w:ascii="Times New Roman" w:hAnsi="Times New Roman" w:cs="Times New Roman"/>
+          <w:b/>
+          <w:bCs/>
+          <w:color w:val="833C0B" w:themeColor="accent2" w:themeShade="80"/>
+          <w:sz w:val="24"/>
+          <w:szCs w:val="24"/>
+        </w:rPr>
+      </w:pPr>
+      <w:r>
+        <w:rPr>
+          <w:rFonts w:ascii="Times New Roman" w:hAnsi="Times New Roman" w:cs="Times New Roman"/>
+          <w:b/>
+          <w:bCs/>
+          <w:color w:val="833C0B" w:themeColor="accent2" w:themeShade="80"/>
+          <w:sz w:val="24"/>
+          <w:szCs w:val="24"/>
+        </w:rPr>
+        <w:tab/>
+      </w:r>
+      <w:r>
+        <w:rPr>
+          <w:rFonts w:ascii="Times New Roman" w:hAnsi="Times New Roman" w:cs="Times New Roman"/>
+          <w:b/>
+          <w:bCs/>
+          <w:color w:val="833C0B" w:themeColor="accent2" w:themeShade="80"/>
+          <w:sz w:val="24"/>
+          <w:szCs w:val="24"/>
+        </w:rPr>
+        <w:tab/>
+      </w:r>
+      <w:r>
+        <w:rPr>
+          <w:rFonts w:ascii="Times New Roman" w:hAnsi="Times New Roman" w:cs="Times New Roman"/>
+          <w:b/>
+          <w:bCs/>
+          <w:color w:val="833C0B" w:themeColor="accent2" w:themeShade="80"/>
+          <w:sz w:val="24"/>
+          <w:szCs w:val="24"/>
+        </w:rPr>
+        <w:tab/>
+      </w:r>
+      <w:proofErr w:type="spellStart"/>
+      <w:r>
+        <w:rPr>
+          <w:rFonts w:ascii="Times New Roman" w:hAnsi="Times New Roman" w:cs="Times New Roman"/>
+          <w:b/>
+          <w:bCs/>
+          <w:color w:val="833C0B" w:themeColor="accent2" w:themeShade="80"/>
+          <w:sz w:val="24"/>
+          <w:szCs w:val="24"/>
+        </w:rPr>
+        <w:t>System.</w:t>
+      </w:r>
+      <w:r>
+        <w:rPr>
+          <w:rFonts w:ascii="Times New Roman" w:hAnsi="Times New Roman" w:cs="Times New Roman"/>
+          <w:b/>
+          <w:bCs/>
+          <w:i/>
+          <w:iCs/>
+          <w:color w:val="833C0B" w:themeColor="accent2" w:themeShade="80"/>
+          <w:sz w:val="24"/>
+          <w:szCs w:val="24"/>
+        </w:rPr>
+        <w:t>out</w:t>
+      </w:r>
+      <w:r>
+        <w:rPr>
+          <w:rFonts w:ascii="Times New Roman" w:hAnsi="Times New Roman" w:cs="Times New Roman"/>
+          <w:b/>
+          <w:bCs/>
+          <w:color w:val="833C0B" w:themeColor="accent2" w:themeShade="80"/>
+          <w:sz w:val="24"/>
+          <w:szCs w:val="24"/>
+        </w:rPr>
+        <w:t>.println</w:t>
+      </w:r>
+      <w:proofErr w:type="spellEnd"/>
+      <w:r>
+        <w:rPr>
+          <w:rFonts w:ascii="Times New Roman" w:hAnsi="Times New Roman" w:cs="Times New Roman"/>
+          <w:b/>
+          <w:bCs/>
+          <w:color w:val="833C0B" w:themeColor="accent2" w:themeShade="80"/>
+          <w:sz w:val="24"/>
+          <w:szCs w:val="24"/>
+        </w:rPr>
+        <w:t>(e);</w:t>
+      </w:r>
+    </w:p>
+    <w:p>
+      <w:pPr>
+        <w:spacing w:after="0"/>
+        <w:rPr>
+          <w:rFonts w:ascii="Times New Roman" w:hAnsi="Times New Roman" w:cs="Times New Roman"/>
+          <w:b/>
+          <w:bCs/>
+          <w:color w:val="833C0B" w:themeColor="accent2" w:themeShade="80"/>
+          <w:sz w:val="24"/>
+          <w:szCs w:val="24"/>
+        </w:rPr>
+      </w:pPr>
+      <w:r>
+        <w:rPr>
+          <w:rFonts w:ascii="Times New Roman" w:hAnsi="Times New Roman" w:cs="Times New Roman"/>
+          <w:b/>
+          <w:bCs/>
+          <w:color w:val="833C0B" w:themeColor="accent2" w:themeShade="80"/>
+          <w:sz w:val="24"/>
+          <w:szCs w:val="24"/>
+        </w:rPr>
+        <w:tab/>
+      </w:r>
+      <w:r>
+        <w:rPr>
+          <w:rFonts w:ascii="Times New Roman" w:hAnsi="Times New Roman" w:cs="Times New Roman"/>
+          <w:b/>
+          <w:bCs/>
+          <w:color w:val="833C0B" w:themeColor="accent2" w:themeShade="80"/>
+          <w:sz w:val="24"/>
+          <w:szCs w:val="24"/>
+        </w:rPr>
+        <w:tab/>
+      </w:r>
+      <w:proofErr w:type="gramStart"/>
+      <w:r>
+        <w:rPr>
+          <w:rFonts w:ascii="Times New Roman" w:hAnsi="Times New Roman" w:cs="Times New Roman"/>
+          <w:b/>
+          <w:bCs/>
+          <w:color w:val="833C0B" w:themeColor="accent2" w:themeShade="80"/>
+          <w:sz w:val="24"/>
+          <w:szCs w:val="24"/>
+        </w:rPr>
+        <w:t>}finally</w:t>
+      </w:r>
+      <w:proofErr w:type="gramEnd"/>
+      <w:r>
+        <w:rPr>
+          <w:rFonts w:ascii="Times New Roman" w:hAnsi="Times New Roman" w:cs="Times New Roman"/>
+          <w:b/>
+          <w:bCs/>
+          <w:color w:val="833C0B" w:themeColor="accent2" w:themeShade="80"/>
+          <w:sz w:val="24"/>
+          <w:szCs w:val="24"/>
+        </w:rPr>
+        <w:t xml:space="preserve"> {</w:t>
+      </w:r>
+    </w:p>
+    <w:p>
+      <w:pPr>
+        <w:spacing w:after="0"/>
+        <w:rPr>
+          <w:rFonts w:ascii="Times New Roman" w:hAnsi="Times New Roman" w:cs="Times New Roman"/>
+          <w:b/>
+          <w:bCs/>
+          <w:color w:val="833C0B" w:themeColor="accent2" w:themeShade="80"/>
+          <w:sz w:val="24"/>
+          <w:szCs w:val="24"/>
+        </w:rPr>
+      </w:pPr>
+      <w:r>
+        <w:rPr>
+          <w:rFonts w:ascii="Times New Roman" w:hAnsi="Times New Roman" w:cs="Times New Roman"/>
+          <w:b/>
+          <w:bCs/>
+          <w:color w:val="833C0B" w:themeColor="accent2" w:themeShade="80"/>
+          <w:sz w:val="24"/>
+          <w:szCs w:val="24"/>
+        </w:rPr>
+        <w:tab/>
+      </w:r>
+      <w:r>
+        <w:rPr>
+          <w:rFonts w:ascii="Times New Roman" w:hAnsi="Times New Roman" w:cs="Times New Roman"/>
+          <w:b/>
+          <w:bCs/>
+          <w:color w:val="833C0B" w:themeColor="accent2" w:themeShade="80"/>
+          <w:sz w:val="24"/>
+          <w:szCs w:val="24"/>
+        </w:rPr>
+        <w:tab/>
+      </w:r>
+      <w:r>
+        <w:rPr>
+          <w:rFonts w:ascii="Times New Roman" w:hAnsi="Times New Roman" w:cs="Times New Roman"/>
+          <w:b/>
+          <w:bCs/>
+          <w:color w:val="833C0B" w:themeColor="accent2" w:themeShade="80"/>
+          <w:sz w:val="24"/>
+          <w:szCs w:val="24"/>
+        </w:rPr>
+        <w:tab/>
+      </w:r>
+      <w:proofErr w:type="spellStart"/>
+      <w:r>
+        <w:rPr>
+          <w:rFonts w:ascii="Times New Roman" w:hAnsi="Times New Roman" w:cs="Times New Roman"/>
+          <w:b/>
+          <w:bCs/>
+          <w:color w:val="833C0B" w:themeColor="accent2" w:themeShade="80"/>
+          <w:sz w:val="24"/>
+          <w:szCs w:val="24"/>
+        </w:rPr>
+        <w:t>System.</w:t>
+      </w:r>
+      <w:r>
+        <w:rPr>
+          <w:rFonts w:ascii="Times New Roman" w:hAnsi="Times New Roman" w:cs="Times New Roman"/>
+          <w:b/>
+          <w:bCs/>
+          <w:i/>
+          <w:iCs/>
+          <w:color w:val="833C0B" w:themeColor="accent2" w:themeShade="80"/>
+          <w:sz w:val="24"/>
+          <w:szCs w:val="24"/>
+        </w:rPr>
+        <w:t>out</w:t>
+      </w:r>
+      <w:r>
+        <w:rPr>
+          <w:rFonts w:ascii="Times New Roman" w:hAnsi="Times New Roman" w:cs="Times New Roman"/>
+          <w:b/>
+          <w:bCs/>
+          <w:color w:val="833C0B" w:themeColor="accent2" w:themeShade="80"/>
+          <w:sz w:val="24"/>
+          <w:szCs w:val="24"/>
+        </w:rPr>
+        <w:t>.println</w:t>
+      </w:r>
+      <w:proofErr w:type="spellEnd"/>
+      <w:r>
+        <w:rPr>
+          <w:rFonts w:ascii="Times New Roman" w:hAnsi="Times New Roman" w:cs="Times New Roman"/>
+          <w:b/>
+          <w:bCs/>
+          <w:color w:val="833C0B" w:themeColor="accent2" w:themeShade="80"/>
+          <w:sz w:val="24"/>
+          <w:szCs w:val="24"/>
+        </w:rPr>
+        <w:t>("file closed");</w:t>
+      </w:r>
+    </w:p>
+    <w:p>
+      <w:pPr>
+        <w:spacing w:after="0"/>
+        <w:rPr>
+          <w:rFonts w:ascii="Times New Roman" w:hAnsi="Times New Roman" w:cs="Times New Roman"/>
+          <w:b/>
+          <w:bCs/>
+          <w:color w:val="833C0B" w:themeColor="accent2" w:themeShade="80"/>
+          <w:sz w:val="24"/>
+          <w:szCs w:val="24"/>
+        </w:rPr>
+      </w:pPr>
+      <w:r>
+        <w:rPr>
+          <w:rFonts w:ascii="Times New Roman" w:hAnsi="Times New Roman" w:cs="Times New Roman"/>
+          <w:b/>
+          <w:bCs/>
+          <w:color w:val="833C0B" w:themeColor="accent2" w:themeShade="80"/>
+          <w:sz w:val="24"/>
+          <w:szCs w:val="24"/>
+        </w:rPr>
+        <w:tab/>
+      </w:r>
+      <w:r>
+        <w:rPr>
+          <w:rFonts w:ascii="Times New Roman" w:hAnsi="Times New Roman" w:cs="Times New Roman"/>
+          <w:b/>
+          <w:bCs/>
+          <w:color w:val="833C0B" w:themeColor="accent2" w:themeShade="80"/>
+          <w:sz w:val="24"/>
+          <w:szCs w:val="24"/>
+        </w:rPr>
+        <w:tab/>
+        <w:t>}</w:t>
+      </w:r>
+    </w:p>
+    <w:p>
+      <w:pPr>
+        <w:spacing w:after="0"/>
+        <w:rPr>
+          <w:rFonts w:ascii="Times New Roman" w:hAnsi="Times New Roman" w:cs="Times New Roman"/>
+          <w:b/>
+          <w:bCs/>
+          <w:color w:val="833C0B" w:themeColor="accent2" w:themeShade="80"/>
+          <w:sz w:val="24"/>
+          <w:szCs w:val="24"/>
+        </w:rPr>
+      </w:pPr>
+      <w:r>
+        <w:rPr>
+          <w:rFonts w:ascii="Times New Roman" w:hAnsi="Times New Roman" w:cs="Times New Roman"/>
+          <w:b/>
+          <w:bCs/>
+          <w:color w:val="833C0B" w:themeColor="accent2" w:themeShade="80"/>
+          <w:sz w:val="24"/>
+          <w:szCs w:val="24"/>
+        </w:rPr>
+        <w:tab/>
+        <w:t>}</w:t>
+      </w:r>
+    </w:p>
+    <w:p>
+      <w:pPr>
+        <w:spacing w:after="0"/>
+        <w:rPr>
+          <w:rFonts w:ascii="Times New Roman" w:hAnsi="Times New Roman" w:cs="Times New Roman"/>
+          <w:b/>
+          <w:bCs/>
+          <w:color w:val="833C0B" w:themeColor="accent2" w:themeShade="80"/>
+          <w:sz w:val="24"/>
+          <w:szCs w:val="24"/>
+        </w:rPr>
+      </w:pPr>
+    </w:p>
+    <w:p>
+      <w:pPr>
+        <w:spacing w:after="0"/>
+        <w:rPr>
+          <w:rFonts w:ascii="Times New Roman" w:hAnsi="Times New Roman" w:cs="Times New Roman"/>
+          <w:b/>
+          <w:bCs/>
+          <w:color w:val="833C0B" w:themeColor="accent2" w:themeShade="80"/>
+          <w:sz w:val="24"/>
+          <w:szCs w:val="24"/>
+        </w:rPr>
+      </w:pPr>
+      <w:r>
+        <w:rPr>
+          <w:rFonts w:ascii="Times New Roman" w:hAnsi="Times New Roman" w:cs="Times New Roman"/>
+          <w:b/>
+          <w:bCs/>
+          <w:color w:val="833C0B" w:themeColor="accent2" w:themeShade="80"/>
+          <w:sz w:val="24"/>
+          <w:szCs w:val="24"/>
+        </w:rPr>
+        <w:t>}</w:t>
+      </w:r>
+    </w:p>
+    <w:p>
+      <w:pPr>
+        <w:rPr>
+          <w:rFonts w:ascii="Times New Roman" w:hAnsi="Times New Roman" w:cs="Times New Roman"/>
+          <w:sz w:val="24"/>
+          <w:szCs w:val="24"/>
+        </w:rPr>
+      </w:pPr>
+    </w:p>
+    <w:p>
+      <w:pPr>
+        <w:rPr>
+          <w:rFonts w:ascii="Times New Roman" w:hAnsi="Times New Roman" w:cs="Times New Roman"/>
+          <w:sz w:val="24"/>
+          <w:szCs w:val="24"/>
+        </w:rPr>
+      </w:pPr>
+    </w:p>
+    <w:p>
+      <w:pPr>
+        <w:rPr>
+          <w:rFonts w:ascii="Times New Roman" w:hAnsi="Times New Roman" w:cs="Times New Roman"/>
+          <w:sz w:val="24"/>
+          <w:szCs w:val="24"/>
+        </w:rPr>
+      </w:pPr>
+      <w:proofErr w:type="gramStart"/>
+      <w:r>
+        <w:rPr>
+          <w:rFonts w:ascii="Times New Roman" w:hAnsi="Times New Roman" w:cs="Times New Roman"/>
+          <w:sz w:val="24"/>
+          <w:szCs w:val="24"/>
+        </w:rPr>
+        <w:t>try{</w:t>
+      </w:r>
+      <w:proofErr w:type="gramEnd"/>
+    </w:p>
+    <w:p>
+      <w:pPr>
+        <w:rPr>
+          <w:rFonts w:ascii="Times New Roman" w:hAnsi="Times New Roman" w:cs="Times New Roman"/>
+          <w:sz w:val="24"/>
+          <w:szCs w:val="24"/>
+        </w:rPr>
+      </w:pPr>
+      <w:proofErr w:type="gramStart"/>
+      <w:r>
+        <w:rPr>
+          <w:rFonts w:ascii="Times New Roman" w:hAnsi="Times New Roman" w:cs="Times New Roman"/>
+          <w:sz w:val="24"/>
+          <w:szCs w:val="24"/>
+        </w:rPr>
+        <w:t>}catch</w:t>
+      </w:r>
+      <w:proofErr w:type="gramEnd"/>
+      <w:r>
+        <w:rPr>
+          <w:rFonts w:ascii="Times New Roman" w:hAnsi="Times New Roman" w:cs="Times New Roman"/>
+          <w:sz w:val="24"/>
+          <w:szCs w:val="24"/>
+        </w:rPr>
+        <w:t>() {</w:t>
+      </w:r>
+    </w:p>
+    <w:p>
+      <w:pPr>
+        <w:rPr>
+          <w:rFonts w:ascii="Times New Roman" w:hAnsi="Times New Roman" w:cs="Times New Roman"/>
+          <w:sz w:val="24"/>
+          <w:szCs w:val="24"/>
+        </w:rPr>
+      </w:pPr>
+      <w:r>
+        <w:rPr>
+          <w:rFonts w:ascii="Times New Roman" w:hAnsi="Times New Roman" w:cs="Times New Roman"/>
+          <w:sz w:val="24"/>
+          <w:szCs w:val="24"/>
+        </w:rPr>
+        <w:t>}</w:t>
+      </w:r>
+    </w:p>
+    <w:p>
+      <w:pPr>
+        <w:rPr>
+          <w:rFonts w:ascii="Times New Roman" w:hAnsi="Times New Roman" w:cs="Times New Roman"/>
+          <w:sz w:val="24"/>
+          <w:szCs w:val="24"/>
+        </w:rPr>
+      </w:pPr>
+      <w:proofErr w:type="gramStart"/>
+      <w:r>
+        <w:rPr>
+          <w:rFonts w:ascii="Times New Roman" w:hAnsi="Times New Roman" w:cs="Times New Roman"/>
+          <w:sz w:val="24"/>
+          <w:szCs w:val="24"/>
+        </w:rPr>
+        <w:t>try{</w:t>
+      </w:r>
+      <w:proofErr w:type="gramEnd"/>
+    </w:p>
+    <w:p>
+      <w:pPr>
+        <w:rPr>
+          <w:rFonts w:ascii="Times New Roman" w:hAnsi="Times New Roman" w:cs="Times New Roman"/>
+          <w:sz w:val="24"/>
+          <w:szCs w:val="24"/>
+        </w:rPr>
+      </w:pPr>
+      <w:proofErr w:type="gramStart"/>
+      <w:r>
+        <w:rPr>
+          <w:rFonts w:ascii="Times New Roman" w:hAnsi="Times New Roman" w:cs="Times New Roman"/>
+          <w:sz w:val="24"/>
+          <w:szCs w:val="24"/>
+        </w:rPr>
+        <w:t>}finally</w:t>
+      </w:r>
+      <w:proofErr w:type="gramEnd"/>
+      <w:r>
+        <w:rPr>
+          <w:rFonts w:ascii="Times New Roman" w:hAnsi="Times New Roman" w:cs="Times New Roman"/>
+          <w:sz w:val="24"/>
+          <w:szCs w:val="24"/>
+        </w:rPr>
+        <w:t xml:space="preserve"> {</w:t>
+      </w:r>
+    </w:p>
+    <w:p>
+      <w:pPr>
+        <w:rPr>
+          <w:rFonts w:ascii="Times New Roman" w:hAnsi="Times New Roman" w:cs="Times New Roman"/>
+          <w:sz w:val="24"/>
+          <w:szCs w:val="24"/>
+        </w:rPr>
+      </w:pPr>
+      <w:r>
+        <w:rPr>
+          <w:rFonts w:ascii="Times New Roman" w:hAnsi="Times New Roman" w:cs="Times New Roman"/>
+          <w:sz w:val="24"/>
+          <w:szCs w:val="24"/>
+        </w:rPr>
+        <w:t xml:space="preserve">} </w:t>
+      </w:r>
+    </w:p>
+    <w:p>
+      <w:pPr>
+        <w:rPr>
+          <w:rFonts w:ascii="Times New Roman" w:hAnsi="Times New Roman" w:cs="Times New Roman"/>
+          <w:sz w:val="24"/>
+          <w:szCs w:val="24"/>
+        </w:rPr>
+      </w:pPr>
+    </w:p>
+    <w:p>
+      <w:pPr>
+        <w:rPr>
+          <w:rFonts w:ascii="Times New Roman" w:hAnsi="Times New Roman" w:cs="Times New Roman"/>
+          <w:sz w:val="24"/>
+          <w:szCs w:val="24"/>
+        </w:rPr>
+      </w:pPr>
+    </w:p>
+    <w:p>
+      <w:pPr>
+        <w:rPr>
+          <w:rFonts w:ascii="Times New Roman" w:hAnsi="Times New Roman" w:cs="Times New Roman"/>
+          <w:sz w:val="24"/>
+          <w:szCs w:val="24"/>
+        </w:rPr>
+      </w:pPr>
+      <w:r>
+        <w:rPr>
+          <w:noProof/>
+        </w:rPr>
+        <w:lastRenderedPageBreak/>
+        <w:drawing>
+          <wp:inline distT="0" distB="0" distL="0" distR="0" wp14:anchorId="081BA0DE" wp14:editId="13DC9DFD">
+            <wp:extent cx="5943600" cy="3338195"/>
+            <wp:effectExtent l="0" t="0" r="0" b="0"/>
+            <wp:docPr id="2062142516" name="Picture 1" descr="Types of Exception in Java - Javatpoint"/>
+            <wp:cNvGraphicFramePr>
+              <a:graphicFrameLocks xmlns:a="http://schemas.openxmlformats.org/drawingml/2006/main" noChangeAspect="1"/>
+            </wp:cNvGraphicFramePr>
+            <a:graphic xmlns:a="http://schemas.openxmlformats.org/drawingml/2006/main">
+              <a:graphicData uri="http://schemas.openxmlformats.org/drawingml/2006/picture">
+                <pic:pic xmlns:pic="http://schemas.openxmlformats.org/drawingml/2006/picture">
+                  <pic:nvPicPr>
+                    <pic:cNvPr id="0" name="Picture 1" descr="Types of Exception in Java - Javatpoint"/>
+                    <pic:cNvPicPr>
+                      <a:picLocks noChangeAspect="1" noChangeArrowheads="1"/>
+                    </pic:cNvPicPr>
+                  </pic:nvPicPr>
+                  <pic:blipFill>
+                    <a:blip r:embed="rId6">
+                      <a:extLst>
+                        <a:ext uri="{28A0092B-C50C-407E-A947-70E740481C1C}">
+                          <a14:useLocalDpi xmlns:a14="http://schemas.microsoft.com/office/drawing/2010/main" val="0"/>
+                        </a:ext>
+                      </a:extLst>
+                    </a:blip>
+                    <a:srcRect/>
+                    <a:stretch>
+                      <a:fillRect/>
+                    </a:stretch>
+                  </pic:blipFill>
+                  <pic:spPr bwMode="auto">
+                    <a:xfrm>
+                      <a:off x="0" y="0"/>
+                      <a:ext cx="5943600" cy="3338195"/>
+                    </a:xfrm>
+                    <a:prstGeom prst="rect">
+                      <a:avLst/>
+                    </a:prstGeom>
+                    <a:noFill/>
+                    <a:ln>
+                      <a:noFill/>
+                    </a:ln>
+                  </pic:spPr>
+                </pic:pic>
+              </a:graphicData>
+            </a:graphic>
+          </wp:inline>
+        </w:drawing>
+      </w:r>
+    </w:p>
+    <w:p>
+      <w:pPr>
+        <w:rPr>
+          <w:rFonts w:ascii="Times New Roman" w:hAnsi="Times New Roman" w:cs="Times New Roman"/>
+          <w:sz w:val="24"/>
+          <w:szCs w:val="24"/>
+        </w:rPr>
+      </w:pPr>
+    </w:p>
+    <w:p>
+      <w:pPr>
+        <w:rPr>
+          <w:rFonts w:ascii="Times New Roman" w:hAnsi="Times New Roman" w:cs="Times New Roman"/>
+          <w:sz w:val="24"/>
+          <w:szCs w:val="24"/>
+        </w:rPr>
+      </w:pPr>
+    </w:p>
+    <w:p>
+      <w:pPr>
+        <w:rPr>
+          <w:rFonts w:ascii="Times New Roman" w:hAnsi="Times New Roman" w:cs="Times New Roman"/>
+          <w:sz w:val="24"/>
+          <w:szCs w:val="24"/>
+        </w:rPr>
+      </w:pPr>
+    </w:p>
+    <w:p>
+      <w:pPr>
+        <w:rPr>
+          <w:rFonts w:ascii="Times New Roman" w:hAnsi="Times New Roman" w:cs="Times New Roman"/>
+          <w:sz w:val="24"/>
+          <w:szCs w:val="24"/>
+        </w:rPr>
+      </w:pPr>
+    </w:p>
+    <w:p>
+      <w:pPr>
+        <w:rPr>
+          <w:rFonts w:ascii="Times New Roman" w:hAnsi="Times New Roman" w:cs="Times New Roman"/>
+          <w:sz w:val="24"/>
+          <w:szCs w:val="24"/>
+        </w:rPr>
+      </w:pPr>
+      <w:r>
+        <w:rPr>
+          <w:rFonts w:ascii="Times New Roman" w:hAnsi="Times New Roman" w:cs="Times New Roman"/>
+          <w:sz w:val="24"/>
+          <w:szCs w:val="24"/>
+        </w:rPr>
+        <w:t>All exception types are there in the java.lang.* package.</w:t>
+      </w:r>
+    </w:p>
+    <w:p>
+      <w:pPr>
+        <w:rPr>
+          <w:rFonts w:ascii="Times New Roman" w:hAnsi="Times New Roman" w:cs="Times New Roman"/>
+          <w:sz w:val="24"/>
+          <w:szCs w:val="24"/>
+        </w:rPr>
+      </w:pPr>
+    </w:p>
+    <w:p>
+      <w:pPr>
+        <w:rPr>
+          <w:rFonts w:ascii="Times New Roman" w:hAnsi="Times New Roman" w:cs="Times New Roman"/>
+          <w:b/>
+          <w:bCs/>
+          <w:sz w:val="24"/>
+          <w:szCs w:val="24"/>
+        </w:rPr>
+      </w:pPr>
+      <w:r>
+        <w:rPr>
+          <w:rFonts w:ascii="Times New Roman" w:hAnsi="Times New Roman" w:cs="Times New Roman"/>
+          <w:b/>
+          <w:bCs/>
+          <w:sz w:val="24"/>
+          <w:szCs w:val="24"/>
+        </w:rPr>
+        <w:t xml:space="preserve">How to create our customized </w:t>
+      </w:r>
+      <w:proofErr w:type="gramStart"/>
+      <w:r>
+        <w:rPr>
+          <w:rFonts w:ascii="Times New Roman" w:hAnsi="Times New Roman" w:cs="Times New Roman"/>
+          <w:b/>
+          <w:bCs/>
+          <w:sz w:val="24"/>
+          <w:szCs w:val="24"/>
+        </w:rPr>
+        <w:t>exception ?</w:t>
+      </w:r>
+      <w:proofErr w:type="gramEnd"/>
+    </w:p>
+    <w:p>
+      <w:pPr>
+        <w:rPr>
+          <w:rFonts w:ascii="Times New Roman" w:hAnsi="Times New Roman" w:cs="Times New Roman"/>
+          <w:sz w:val="24"/>
+          <w:szCs w:val="24"/>
+        </w:rPr>
+      </w:pPr>
+      <w:r>
+        <w:rPr>
+          <w:rFonts w:ascii="Times New Roman" w:hAnsi="Times New Roman" w:cs="Times New Roman"/>
+          <w:sz w:val="24"/>
+          <w:szCs w:val="24"/>
+        </w:rPr>
+        <w:t xml:space="preserve">   </w:t>
+      </w:r>
+    </w:p>
+    <w:p>
+      <w:pPr>
+        <w:rPr>
+          <w:rFonts w:ascii="Times New Roman" w:hAnsi="Times New Roman" w:cs="Times New Roman"/>
+          <w:b/>
+          <w:bCs/>
+          <w:sz w:val="24"/>
+          <w:szCs w:val="24"/>
+        </w:rPr>
+      </w:pPr>
+      <w:r>
+        <w:rPr>
+          <w:rFonts w:ascii="Times New Roman" w:hAnsi="Times New Roman" w:cs="Times New Roman"/>
+          <w:b/>
+          <w:bCs/>
+          <w:sz w:val="24"/>
+          <w:szCs w:val="24"/>
+        </w:rPr>
+        <w:t xml:space="preserve">Example </w:t>
+      </w:r>
+      <w:r>
+        <w:rPr>
+          <w:rFonts w:ascii="Times New Roman" w:hAnsi="Times New Roman" w:cs="Times New Roman"/>
+          <w:b/>
+          <w:bCs/>
+          <w:sz w:val="24"/>
+          <w:szCs w:val="24"/>
+        </w:rPr>
+        <w:t>1</w:t>
+      </w:r>
+      <w:r>
+        <w:rPr>
+          <w:rFonts w:ascii="Times New Roman" w:hAnsi="Times New Roman" w:cs="Times New Roman"/>
+          <w:b/>
+          <w:bCs/>
+          <w:sz w:val="24"/>
+          <w:szCs w:val="24"/>
+        </w:rPr>
+        <w:t>:</w:t>
+      </w:r>
+    </w:p>
+    <w:p>
+      <w:pPr>
+        <w:spacing w:after="0"/>
+        <w:rPr>
+          <w:b/>
+          <w:bCs/>
+          <w:color w:val="833C0B" w:themeColor="accent2" w:themeShade="80"/>
+        </w:rPr>
+      </w:pPr>
+      <w:r>
+        <w:rPr>
+          <w:rFonts w:ascii="Times New Roman" w:hAnsi="Times New Roman" w:cs="Times New Roman"/>
+          <w:b/>
+          <w:bCs/>
+          <w:color w:val="833C0B" w:themeColor="accent2" w:themeShade="80"/>
+          <w:sz w:val="24"/>
+          <w:szCs w:val="24"/>
+        </w:rPr>
+        <w:t xml:space="preserve">       </w:t>
+      </w:r>
+      <w:r>
+        <w:rPr>
+          <w:b/>
+          <w:bCs/>
+          <w:color w:val="833C0B" w:themeColor="accent2" w:themeShade="80"/>
+        </w:rPr>
+        <w:t xml:space="preserve">class </w:t>
+      </w:r>
+      <w:proofErr w:type="spellStart"/>
+      <w:r>
+        <w:rPr>
+          <w:b/>
+          <w:bCs/>
+          <w:color w:val="833C0B" w:themeColor="accent2" w:themeShade="80"/>
+          <w:u w:val="single"/>
+        </w:rPr>
+        <w:t>OverSpeedLimit</w:t>
+      </w:r>
+      <w:proofErr w:type="spellEnd"/>
+      <w:r>
+        <w:rPr>
+          <w:b/>
+          <w:bCs/>
+          <w:color w:val="833C0B" w:themeColor="accent2" w:themeShade="80"/>
+        </w:rPr>
+        <w:t xml:space="preserve"> extends Exception {</w:t>
+      </w:r>
+    </w:p>
+    <w:p>
+      <w:pPr>
+        <w:spacing w:after="0"/>
+        <w:rPr>
+          <w:rFonts w:ascii="Times New Roman" w:hAnsi="Times New Roman" w:cs="Times New Roman"/>
+          <w:b/>
+          <w:bCs/>
+          <w:color w:val="833C0B" w:themeColor="accent2" w:themeShade="80"/>
+          <w:sz w:val="24"/>
+          <w:szCs w:val="24"/>
+        </w:rPr>
+      </w:pPr>
+      <w:r>
+        <w:rPr>
+          <w:rFonts w:ascii="Times New Roman" w:hAnsi="Times New Roman" w:cs="Times New Roman"/>
+          <w:b/>
+          <w:bCs/>
+          <w:color w:val="833C0B" w:themeColor="accent2" w:themeShade="80"/>
+          <w:sz w:val="24"/>
+          <w:szCs w:val="24"/>
+        </w:rPr>
+        <w:tab/>
+        <w:t>String msg;</w:t>
+      </w:r>
+    </w:p>
+    <w:p>
+      <w:pPr>
+        <w:spacing w:after="0"/>
+        <w:rPr>
+          <w:rFonts w:ascii="Times New Roman" w:hAnsi="Times New Roman" w:cs="Times New Roman"/>
+          <w:b/>
+          <w:bCs/>
+          <w:color w:val="833C0B" w:themeColor="accent2" w:themeShade="80"/>
+          <w:sz w:val="24"/>
+          <w:szCs w:val="24"/>
+        </w:rPr>
+      </w:pPr>
+      <w:r>
+        <w:rPr>
+          <w:rFonts w:ascii="Times New Roman" w:hAnsi="Times New Roman" w:cs="Times New Roman"/>
+          <w:b/>
+          <w:bCs/>
+          <w:color w:val="833C0B" w:themeColor="accent2" w:themeShade="80"/>
+          <w:sz w:val="24"/>
+          <w:szCs w:val="24"/>
+        </w:rPr>
+        <w:tab/>
+      </w:r>
+      <w:proofErr w:type="spellStart"/>
+      <w:proofErr w:type="gramStart"/>
+      <w:r>
+        <w:rPr>
+          <w:rFonts w:ascii="Times New Roman" w:hAnsi="Times New Roman" w:cs="Times New Roman"/>
+          <w:b/>
+          <w:bCs/>
+          <w:color w:val="833C0B" w:themeColor="accent2" w:themeShade="80"/>
+          <w:sz w:val="24"/>
+          <w:szCs w:val="24"/>
+        </w:rPr>
+        <w:t>OverSpeedLimit</w:t>
+      </w:r>
+      <w:proofErr w:type="spellEnd"/>
+      <w:r>
+        <w:rPr>
+          <w:rFonts w:ascii="Times New Roman" w:hAnsi="Times New Roman" w:cs="Times New Roman"/>
+          <w:b/>
+          <w:bCs/>
+          <w:color w:val="833C0B" w:themeColor="accent2" w:themeShade="80"/>
+          <w:sz w:val="24"/>
+          <w:szCs w:val="24"/>
+        </w:rPr>
+        <w:t>(</w:t>
+      </w:r>
+      <w:proofErr w:type="gramEnd"/>
+      <w:r>
+        <w:rPr>
+          <w:rFonts w:ascii="Times New Roman" w:hAnsi="Times New Roman" w:cs="Times New Roman"/>
+          <w:b/>
+          <w:bCs/>
+          <w:color w:val="833C0B" w:themeColor="accent2" w:themeShade="80"/>
+          <w:sz w:val="24"/>
+          <w:szCs w:val="24"/>
+        </w:rPr>
+        <w:t>) {</w:t>
+      </w:r>
+    </w:p>
+    <w:p>
+      <w:pPr>
+        <w:spacing w:after="0"/>
+        <w:rPr>
+          <w:rFonts w:ascii="Times New Roman" w:hAnsi="Times New Roman" w:cs="Times New Roman"/>
+          <w:b/>
+          <w:bCs/>
+          <w:color w:val="833C0B" w:themeColor="accent2" w:themeShade="80"/>
+          <w:sz w:val="24"/>
+          <w:szCs w:val="24"/>
+        </w:rPr>
+      </w:pPr>
+      <w:r>
+        <w:rPr>
+          <w:rFonts w:ascii="Times New Roman" w:hAnsi="Times New Roman" w:cs="Times New Roman"/>
+          <w:b/>
+          <w:bCs/>
+          <w:color w:val="833C0B" w:themeColor="accent2" w:themeShade="80"/>
+          <w:sz w:val="24"/>
+          <w:szCs w:val="24"/>
+        </w:rPr>
+        <w:tab/>
+      </w:r>
+      <w:r>
+        <w:rPr>
+          <w:rFonts w:ascii="Times New Roman" w:hAnsi="Times New Roman" w:cs="Times New Roman"/>
+          <w:b/>
+          <w:bCs/>
+          <w:color w:val="833C0B" w:themeColor="accent2" w:themeShade="80"/>
+          <w:sz w:val="24"/>
+          <w:szCs w:val="24"/>
+        </w:rPr>
+        <w:tab/>
+        <w:t>msg="speed crossed";</w:t>
+      </w:r>
+    </w:p>
+    <w:p>
+      <w:pPr>
+        <w:spacing w:after="0"/>
+        <w:rPr>
+          <w:rFonts w:ascii="Times New Roman" w:hAnsi="Times New Roman" w:cs="Times New Roman"/>
+          <w:b/>
+          <w:bCs/>
+          <w:color w:val="833C0B" w:themeColor="accent2" w:themeShade="80"/>
+          <w:sz w:val="24"/>
+          <w:szCs w:val="24"/>
+        </w:rPr>
+      </w:pPr>
+      <w:r>
+        <w:rPr>
+          <w:rFonts w:ascii="Times New Roman" w:hAnsi="Times New Roman" w:cs="Times New Roman"/>
+          <w:b/>
+          <w:bCs/>
+          <w:color w:val="833C0B" w:themeColor="accent2" w:themeShade="80"/>
+          <w:sz w:val="24"/>
+          <w:szCs w:val="24"/>
+        </w:rPr>
+        <w:tab/>
+        <w:t>}</w:t>
+      </w:r>
+    </w:p>
+    <w:p>
+      <w:pPr>
+        <w:spacing w:after="0"/>
+        <w:rPr>
+          <w:rFonts w:ascii="Times New Roman" w:hAnsi="Times New Roman" w:cs="Times New Roman"/>
+          <w:b/>
+          <w:bCs/>
+          <w:color w:val="833C0B" w:themeColor="accent2" w:themeShade="80"/>
+          <w:sz w:val="24"/>
+          <w:szCs w:val="24"/>
+        </w:rPr>
+      </w:pPr>
+      <w:r>
+        <w:rPr>
+          <w:rFonts w:ascii="Times New Roman" w:hAnsi="Times New Roman" w:cs="Times New Roman"/>
+          <w:b/>
+          <w:bCs/>
+          <w:color w:val="833C0B" w:themeColor="accent2" w:themeShade="80"/>
+          <w:sz w:val="24"/>
+          <w:szCs w:val="24"/>
+        </w:rPr>
+        <w:tab/>
+      </w:r>
+    </w:p>
+    <w:p>
+      <w:pPr>
+        <w:spacing w:after="0"/>
+        <w:rPr>
+          <w:rFonts w:ascii="Times New Roman" w:hAnsi="Times New Roman" w:cs="Times New Roman"/>
+          <w:b/>
+          <w:bCs/>
+          <w:color w:val="833C0B" w:themeColor="accent2" w:themeShade="80"/>
+          <w:sz w:val="24"/>
+          <w:szCs w:val="24"/>
+        </w:rPr>
+      </w:pPr>
+      <w:r>
+        <w:rPr>
+          <w:rFonts w:ascii="Times New Roman" w:hAnsi="Times New Roman" w:cs="Times New Roman"/>
+          <w:b/>
+          <w:bCs/>
+          <w:color w:val="833C0B" w:themeColor="accent2" w:themeShade="80"/>
+          <w:sz w:val="24"/>
+          <w:szCs w:val="24"/>
+        </w:rPr>
+        <w:tab/>
+        <w:t xml:space="preserve">public String </w:t>
+      </w:r>
+      <w:proofErr w:type="spellStart"/>
+      <w:proofErr w:type="gramStart"/>
+      <w:r>
+        <w:rPr>
+          <w:rFonts w:ascii="Times New Roman" w:hAnsi="Times New Roman" w:cs="Times New Roman"/>
+          <w:b/>
+          <w:bCs/>
+          <w:color w:val="833C0B" w:themeColor="accent2" w:themeShade="80"/>
+          <w:sz w:val="24"/>
+          <w:szCs w:val="24"/>
+        </w:rPr>
+        <w:t>toString</w:t>
+      </w:r>
+      <w:proofErr w:type="spellEnd"/>
+      <w:r>
+        <w:rPr>
+          <w:rFonts w:ascii="Times New Roman" w:hAnsi="Times New Roman" w:cs="Times New Roman"/>
+          <w:b/>
+          <w:bCs/>
+          <w:color w:val="833C0B" w:themeColor="accent2" w:themeShade="80"/>
+          <w:sz w:val="24"/>
+          <w:szCs w:val="24"/>
+        </w:rPr>
+        <w:t>(</w:t>
+      </w:r>
+      <w:proofErr w:type="gramEnd"/>
+      <w:r>
+        <w:rPr>
+          <w:rFonts w:ascii="Times New Roman" w:hAnsi="Times New Roman" w:cs="Times New Roman"/>
+          <w:b/>
+          <w:bCs/>
+          <w:color w:val="833C0B" w:themeColor="accent2" w:themeShade="80"/>
+          <w:sz w:val="24"/>
+          <w:szCs w:val="24"/>
+        </w:rPr>
+        <w:t>) {</w:t>
+      </w:r>
+    </w:p>
+    <w:p>
+      <w:pPr>
+        <w:spacing w:after="0"/>
+        <w:rPr>
+          <w:rFonts w:ascii="Times New Roman" w:hAnsi="Times New Roman" w:cs="Times New Roman"/>
+          <w:b/>
+          <w:bCs/>
+          <w:color w:val="833C0B" w:themeColor="accent2" w:themeShade="80"/>
+          <w:sz w:val="24"/>
+          <w:szCs w:val="24"/>
+        </w:rPr>
+      </w:pPr>
+      <w:r>
+        <w:rPr>
+          <w:rFonts w:ascii="Times New Roman" w:hAnsi="Times New Roman" w:cs="Times New Roman"/>
+          <w:b/>
+          <w:bCs/>
+          <w:color w:val="833C0B" w:themeColor="accent2" w:themeShade="80"/>
+          <w:sz w:val="24"/>
+          <w:szCs w:val="24"/>
+        </w:rPr>
+        <w:tab/>
+      </w:r>
+      <w:r>
+        <w:rPr>
+          <w:rFonts w:ascii="Times New Roman" w:hAnsi="Times New Roman" w:cs="Times New Roman"/>
+          <w:b/>
+          <w:bCs/>
+          <w:color w:val="833C0B" w:themeColor="accent2" w:themeShade="80"/>
+          <w:sz w:val="24"/>
+          <w:szCs w:val="24"/>
+        </w:rPr>
+        <w:tab/>
+        <w:t>return msg;</w:t>
+      </w:r>
+    </w:p>
+    <w:p>
+      <w:pPr>
+        <w:spacing w:after="0"/>
+        <w:rPr>
+          <w:rFonts w:ascii="Times New Roman" w:hAnsi="Times New Roman" w:cs="Times New Roman"/>
+          <w:b/>
+          <w:bCs/>
+          <w:color w:val="833C0B" w:themeColor="accent2" w:themeShade="80"/>
+          <w:sz w:val="24"/>
+          <w:szCs w:val="24"/>
+        </w:rPr>
+      </w:pPr>
+      <w:r>
+        <w:rPr>
+          <w:rFonts w:ascii="Times New Roman" w:hAnsi="Times New Roman" w:cs="Times New Roman"/>
+          <w:b/>
+          <w:bCs/>
+          <w:color w:val="833C0B" w:themeColor="accent2" w:themeShade="80"/>
+          <w:sz w:val="24"/>
+          <w:szCs w:val="24"/>
+        </w:rPr>
+        <w:tab/>
+        <w:t>}</w:t>
+      </w:r>
+    </w:p>
+    <w:p>
+      <w:pPr>
+        <w:spacing w:after="0"/>
+        <w:rPr>
+          <w:rFonts w:ascii="Times New Roman" w:hAnsi="Times New Roman" w:cs="Times New Roman"/>
+          <w:b/>
+          <w:bCs/>
+          <w:color w:val="833C0B" w:themeColor="accent2" w:themeShade="80"/>
+          <w:sz w:val="24"/>
+          <w:szCs w:val="24"/>
+        </w:rPr>
+      </w:pPr>
+      <w:r>
+        <w:rPr>
+          <w:rFonts w:ascii="Times New Roman" w:hAnsi="Times New Roman" w:cs="Times New Roman"/>
+          <w:b/>
+          <w:bCs/>
+          <w:color w:val="833C0B" w:themeColor="accent2" w:themeShade="80"/>
+          <w:sz w:val="24"/>
+          <w:szCs w:val="24"/>
+        </w:rPr>
+        <w:t>}</w:t>
+      </w:r>
+    </w:p>
+    <w:p>
+      <w:pPr>
+        <w:spacing w:after="0"/>
+        <w:rPr>
+          <w:rFonts w:ascii="Times New Roman" w:hAnsi="Times New Roman" w:cs="Times New Roman"/>
+          <w:b/>
+          <w:bCs/>
+          <w:color w:val="833C0B" w:themeColor="accent2" w:themeShade="80"/>
+          <w:sz w:val="24"/>
+          <w:szCs w:val="24"/>
+        </w:rPr>
+      </w:pPr>
+    </w:p>
+    <w:p>
+      <w:pPr>
+        <w:spacing w:after="0"/>
+        <w:rPr>
+          <w:rFonts w:ascii="Times New Roman" w:hAnsi="Times New Roman" w:cs="Times New Roman"/>
+          <w:b/>
+          <w:bCs/>
+          <w:color w:val="833C0B" w:themeColor="accent2" w:themeShade="80"/>
+          <w:sz w:val="24"/>
+          <w:szCs w:val="24"/>
+        </w:rPr>
+      </w:pPr>
+      <w:r>
+        <w:rPr>
+          <w:rFonts w:ascii="Times New Roman" w:hAnsi="Times New Roman" w:cs="Times New Roman"/>
+          <w:b/>
+          <w:bCs/>
+          <w:color w:val="833C0B" w:themeColor="accent2" w:themeShade="80"/>
+          <w:sz w:val="24"/>
+          <w:szCs w:val="24"/>
+        </w:rPr>
+        <w:lastRenderedPageBreak/>
+        <w:t xml:space="preserve">public class </w:t>
+      </w:r>
+      <w:proofErr w:type="spellStart"/>
+      <w:r>
+        <w:rPr>
+          <w:rFonts w:ascii="Times New Roman" w:hAnsi="Times New Roman" w:cs="Times New Roman"/>
+          <w:b/>
+          <w:bCs/>
+          <w:color w:val="833C0B" w:themeColor="accent2" w:themeShade="80"/>
+          <w:sz w:val="24"/>
+          <w:szCs w:val="24"/>
+        </w:rPr>
+        <w:t>CustomizedException</w:t>
+      </w:r>
+      <w:proofErr w:type="spellEnd"/>
+      <w:r>
+        <w:rPr>
+          <w:rFonts w:ascii="Times New Roman" w:hAnsi="Times New Roman" w:cs="Times New Roman"/>
+          <w:b/>
+          <w:bCs/>
+          <w:color w:val="833C0B" w:themeColor="accent2" w:themeShade="80"/>
+          <w:sz w:val="24"/>
+          <w:szCs w:val="24"/>
+        </w:rPr>
+        <w:t xml:space="preserve"> {</w:t>
+      </w:r>
+    </w:p>
+    <w:p>
+      <w:pPr>
+        <w:spacing w:after="0"/>
+        <w:rPr>
+          <w:rFonts w:ascii="Times New Roman" w:hAnsi="Times New Roman" w:cs="Times New Roman"/>
+          <w:b/>
+          <w:bCs/>
+          <w:color w:val="833C0B" w:themeColor="accent2" w:themeShade="80"/>
+          <w:sz w:val="24"/>
+          <w:szCs w:val="24"/>
+        </w:rPr>
+      </w:pPr>
+      <w:r>
+        <w:rPr>
+          <w:rFonts w:ascii="Times New Roman" w:hAnsi="Times New Roman" w:cs="Times New Roman"/>
+          <w:b/>
+          <w:bCs/>
+          <w:color w:val="833C0B" w:themeColor="accent2" w:themeShade="80"/>
+          <w:sz w:val="24"/>
+          <w:szCs w:val="24"/>
+        </w:rPr>
+        <w:tab/>
+      </w:r>
+    </w:p>
+    <w:p>
+      <w:pPr>
+        <w:spacing w:after="0"/>
+        <w:rPr>
+          <w:rFonts w:ascii="Times New Roman" w:hAnsi="Times New Roman" w:cs="Times New Roman"/>
+          <w:b/>
+          <w:bCs/>
+          <w:color w:val="833C0B" w:themeColor="accent2" w:themeShade="80"/>
+          <w:sz w:val="24"/>
+          <w:szCs w:val="24"/>
+        </w:rPr>
+      </w:pPr>
+      <w:r>
+        <w:rPr>
+          <w:rFonts w:ascii="Times New Roman" w:hAnsi="Times New Roman" w:cs="Times New Roman"/>
+          <w:b/>
+          <w:bCs/>
+          <w:color w:val="833C0B" w:themeColor="accent2" w:themeShade="80"/>
+          <w:sz w:val="24"/>
+          <w:szCs w:val="24"/>
+        </w:rPr>
+        <w:tab/>
+        <w:t xml:space="preserve">static void </w:t>
+      </w:r>
+      <w:proofErr w:type="gramStart"/>
+      <w:r>
+        <w:rPr>
+          <w:rFonts w:ascii="Times New Roman" w:hAnsi="Times New Roman" w:cs="Times New Roman"/>
+          <w:b/>
+          <w:bCs/>
+          <w:color w:val="833C0B" w:themeColor="accent2" w:themeShade="80"/>
+          <w:sz w:val="24"/>
+          <w:szCs w:val="24"/>
+        </w:rPr>
+        <w:t>check(</w:t>
+      </w:r>
+      <w:proofErr w:type="gramEnd"/>
+      <w:r>
+        <w:rPr>
+          <w:rFonts w:ascii="Times New Roman" w:hAnsi="Times New Roman" w:cs="Times New Roman"/>
+          <w:b/>
+          <w:bCs/>
+          <w:color w:val="833C0B" w:themeColor="accent2" w:themeShade="80"/>
+          <w:sz w:val="24"/>
+          <w:szCs w:val="24"/>
+        </w:rPr>
+        <w:t xml:space="preserve">int speed) throws </w:t>
+      </w:r>
+      <w:proofErr w:type="spellStart"/>
+      <w:r>
+        <w:rPr>
+          <w:rFonts w:ascii="Times New Roman" w:hAnsi="Times New Roman" w:cs="Times New Roman"/>
+          <w:b/>
+          <w:bCs/>
+          <w:color w:val="833C0B" w:themeColor="accent2" w:themeShade="80"/>
+          <w:sz w:val="24"/>
+          <w:szCs w:val="24"/>
+        </w:rPr>
+        <w:t>OverSpeedLimit</w:t>
+      </w:r>
+      <w:proofErr w:type="spellEnd"/>
+      <w:r>
+        <w:rPr>
+          <w:rFonts w:ascii="Times New Roman" w:hAnsi="Times New Roman" w:cs="Times New Roman"/>
+          <w:b/>
+          <w:bCs/>
+          <w:color w:val="833C0B" w:themeColor="accent2" w:themeShade="80"/>
+          <w:sz w:val="24"/>
+          <w:szCs w:val="24"/>
+        </w:rPr>
+        <w:t xml:space="preserve"> {</w:t>
+      </w:r>
+    </w:p>
+    <w:p>
+      <w:pPr>
+        <w:spacing w:after="0"/>
+        <w:rPr>
+          <w:rFonts w:ascii="Times New Roman" w:hAnsi="Times New Roman" w:cs="Times New Roman"/>
+          <w:b/>
+          <w:bCs/>
+          <w:color w:val="833C0B" w:themeColor="accent2" w:themeShade="80"/>
+          <w:sz w:val="24"/>
+          <w:szCs w:val="24"/>
+        </w:rPr>
+      </w:pPr>
+      <w:r>
+        <w:rPr>
+          <w:rFonts w:ascii="Times New Roman" w:hAnsi="Times New Roman" w:cs="Times New Roman"/>
+          <w:b/>
+          <w:bCs/>
+          <w:color w:val="833C0B" w:themeColor="accent2" w:themeShade="80"/>
+          <w:sz w:val="24"/>
+          <w:szCs w:val="24"/>
+        </w:rPr>
+        <w:tab/>
+      </w:r>
+      <w:r>
+        <w:rPr>
+          <w:rFonts w:ascii="Times New Roman" w:hAnsi="Times New Roman" w:cs="Times New Roman"/>
+          <w:b/>
+          <w:bCs/>
+          <w:color w:val="833C0B" w:themeColor="accent2" w:themeShade="80"/>
+          <w:sz w:val="24"/>
+          <w:szCs w:val="24"/>
+        </w:rPr>
+        <w:tab/>
+        <w:t>if(speed&gt;100) {</w:t>
+      </w:r>
+    </w:p>
+    <w:p>
+      <w:pPr>
+        <w:spacing w:after="0"/>
+        <w:rPr>
+          <w:rFonts w:ascii="Times New Roman" w:hAnsi="Times New Roman" w:cs="Times New Roman"/>
+          <w:b/>
+          <w:bCs/>
+          <w:color w:val="833C0B" w:themeColor="accent2" w:themeShade="80"/>
+          <w:sz w:val="24"/>
+          <w:szCs w:val="24"/>
+        </w:rPr>
+      </w:pPr>
+      <w:r>
+        <w:rPr>
+          <w:rFonts w:ascii="Times New Roman" w:hAnsi="Times New Roman" w:cs="Times New Roman"/>
+          <w:b/>
+          <w:bCs/>
+          <w:color w:val="833C0B" w:themeColor="accent2" w:themeShade="80"/>
+          <w:sz w:val="24"/>
+          <w:szCs w:val="24"/>
+        </w:rPr>
+        <w:tab/>
+      </w:r>
+      <w:r>
+        <w:rPr>
+          <w:rFonts w:ascii="Times New Roman" w:hAnsi="Times New Roman" w:cs="Times New Roman"/>
+          <w:b/>
+          <w:bCs/>
+          <w:color w:val="833C0B" w:themeColor="accent2" w:themeShade="80"/>
+          <w:sz w:val="24"/>
+          <w:szCs w:val="24"/>
+        </w:rPr>
+        <w:tab/>
+      </w:r>
+      <w:r>
+        <w:rPr>
+          <w:rFonts w:ascii="Times New Roman" w:hAnsi="Times New Roman" w:cs="Times New Roman"/>
+          <w:b/>
+          <w:bCs/>
+          <w:color w:val="833C0B" w:themeColor="accent2" w:themeShade="80"/>
+          <w:sz w:val="24"/>
+          <w:szCs w:val="24"/>
+        </w:rPr>
+        <w:tab/>
+        <w:t xml:space="preserve">throw new </w:t>
+      </w:r>
+      <w:proofErr w:type="spellStart"/>
+      <w:proofErr w:type="gramStart"/>
+      <w:r>
+        <w:rPr>
+          <w:rFonts w:ascii="Times New Roman" w:hAnsi="Times New Roman" w:cs="Times New Roman"/>
+          <w:b/>
+          <w:bCs/>
+          <w:color w:val="833C0B" w:themeColor="accent2" w:themeShade="80"/>
+          <w:sz w:val="24"/>
+          <w:szCs w:val="24"/>
+        </w:rPr>
+        <w:t>OverSpeedLimit</w:t>
+      </w:r>
+      <w:proofErr w:type="spellEnd"/>
+      <w:r>
+        <w:rPr>
+          <w:rFonts w:ascii="Times New Roman" w:hAnsi="Times New Roman" w:cs="Times New Roman"/>
+          <w:b/>
+          <w:bCs/>
+          <w:color w:val="833C0B" w:themeColor="accent2" w:themeShade="80"/>
+          <w:sz w:val="24"/>
+          <w:szCs w:val="24"/>
+        </w:rPr>
+        <w:t>(</w:t>
+      </w:r>
+      <w:proofErr w:type="gramEnd"/>
+      <w:r>
+        <w:rPr>
+          <w:rFonts w:ascii="Times New Roman" w:hAnsi="Times New Roman" w:cs="Times New Roman"/>
+          <w:b/>
+          <w:bCs/>
+          <w:color w:val="833C0B" w:themeColor="accent2" w:themeShade="80"/>
+          <w:sz w:val="24"/>
+          <w:szCs w:val="24"/>
+        </w:rPr>
+        <w:t>);</w:t>
+      </w:r>
+    </w:p>
+    <w:p>
+      <w:pPr>
+        <w:spacing w:after="0"/>
+        <w:rPr>
+          <w:rFonts w:ascii="Times New Roman" w:hAnsi="Times New Roman" w:cs="Times New Roman"/>
+          <w:b/>
+          <w:bCs/>
+          <w:color w:val="833C0B" w:themeColor="accent2" w:themeShade="80"/>
+          <w:sz w:val="24"/>
+          <w:szCs w:val="24"/>
+        </w:rPr>
+      </w:pPr>
+      <w:r>
+        <w:rPr>
+          <w:rFonts w:ascii="Times New Roman" w:hAnsi="Times New Roman" w:cs="Times New Roman"/>
+          <w:b/>
+          <w:bCs/>
+          <w:color w:val="833C0B" w:themeColor="accent2" w:themeShade="80"/>
+          <w:sz w:val="24"/>
+          <w:szCs w:val="24"/>
+        </w:rPr>
+        <w:tab/>
+      </w:r>
+      <w:r>
+        <w:rPr>
+          <w:rFonts w:ascii="Times New Roman" w:hAnsi="Times New Roman" w:cs="Times New Roman"/>
+          <w:b/>
+          <w:bCs/>
+          <w:color w:val="833C0B" w:themeColor="accent2" w:themeShade="80"/>
+          <w:sz w:val="24"/>
+          <w:szCs w:val="24"/>
+        </w:rPr>
+        <w:tab/>
+      </w:r>
+      <w:proofErr w:type="gramStart"/>
+      <w:r>
+        <w:rPr>
+          <w:rFonts w:ascii="Times New Roman" w:hAnsi="Times New Roman" w:cs="Times New Roman"/>
+          <w:b/>
+          <w:bCs/>
+          <w:color w:val="833C0B" w:themeColor="accent2" w:themeShade="80"/>
+          <w:sz w:val="24"/>
+          <w:szCs w:val="24"/>
+        </w:rPr>
+        <w:t>}else</w:t>
+      </w:r>
+      <w:proofErr w:type="gramEnd"/>
+      <w:r>
+        <w:rPr>
+          <w:rFonts w:ascii="Times New Roman" w:hAnsi="Times New Roman" w:cs="Times New Roman"/>
+          <w:b/>
+          <w:bCs/>
+          <w:color w:val="833C0B" w:themeColor="accent2" w:themeShade="80"/>
+          <w:sz w:val="24"/>
+          <w:szCs w:val="24"/>
+        </w:rPr>
+        <w:t xml:space="preserve"> {</w:t>
+      </w:r>
+    </w:p>
+    <w:p>
+      <w:pPr>
+        <w:spacing w:after="0"/>
+        <w:rPr>
+          <w:rFonts w:ascii="Times New Roman" w:hAnsi="Times New Roman" w:cs="Times New Roman"/>
+          <w:b/>
+          <w:bCs/>
+          <w:color w:val="833C0B" w:themeColor="accent2" w:themeShade="80"/>
+          <w:sz w:val="24"/>
+          <w:szCs w:val="24"/>
+        </w:rPr>
+      </w:pPr>
+      <w:r>
+        <w:rPr>
+          <w:rFonts w:ascii="Times New Roman" w:hAnsi="Times New Roman" w:cs="Times New Roman"/>
+          <w:b/>
+          <w:bCs/>
+          <w:color w:val="833C0B" w:themeColor="accent2" w:themeShade="80"/>
+          <w:sz w:val="24"/>
+          <w:szCs w:val="24"/>
+        </w:rPr>
+        <w:tab/>
+      </w:r>
+      <w:r>
+        <w:rPr>
+          <w:rFonts w:ascii="Times New Roman" w:hAnsi="Times New Roman" w:cs="Times New Roman"/>
+          <w:b/>
+          <w:bCs/>
+          <w:color w:val="833C0B" w:themeColor="accent2" w:themeShade="80"/>
+          <w:sz w:val="24"/>
+          <w:szCs w:val="24"/>
+        </w:rPr>
+        <w:tab/>
+      </w:r>
+      <w:r>
+        <w:rPr>
+          <w:rFonts w:ascii="Times New Roman" w:hAnsi="Times New Roman" w:cs="Times New Roman"/>
+          <w:b/>
+          <w:bCs/>
+          <w:color w:val="833C0B" w:themeColor="accent2" w:themeShade="80"/>
+          <w:sz w:val="24"/>
+          <w:szCs w:val="24"/>
+        </w:rPr>
+        <w:tab/>
+      </w:r>
+      <w:proofErr w:type="spellStart"/>
+      <w:r>
+        <w:rPr>
+          <w:rFonts w:ascii="Times New Roman" w:hAnsi="Times New Roman" w:cs="Times New Roman"/>
+          <w:b/>
+          <w:bCs/>
+          <w:color w:val="833C0B" w:themeColor="accent2" w:themeShade="80"/>
+          <w:sz w:val="24"/>
+          <w:szCs w:val="24"/>
+        </w:rPr>
+        <w:t>System.</w:t>
+      </w:r>
+      <w:r>
+        <w:rPr>
+          <w:rFonts w:ascii="Times New Roman" w:hAnsi="Times New Roman" w:cs="Times New Roman"/>
+          <w:b/>
+          <w:bCs/>
+          <w:i/>
+          <w:iCs/>
+          <w:color w:val="833C0B" w:themeColor="accent2" w:themeShade="80"/>
+          <w:sz w:val="24"/>
+          <w:szCs w:val="24"/>
+        </w:rPr>
+        <w:t>out</w:t>
+      </w:r>
+      <w:r>
+        <w:rPr>
+          <w:rFonts w:ascii="Times New Roman" w:hAnsi="Times New Roman" w:cs="Times New Roman"/>
+          <w:b/>
+          <w:bCs/>
+          <w:color w:val="833C0B" w:themeColor="accent2" w:themeShade="80"/>
+          <w:sz w:val="24"/>
+          <w:szCs w:val="24"/>
+        </w:rPr>
+        <w:t>.println</w:t>
+      </w:r>
+      <w:proofErr w:type="spellEnd"/>
+      <w:r>
+        <w:rPr>
+          <w:rFonts w:ascii="Times New Roman" w:hAnsi="Times New Roman" w:cs="Times New Roman"/>
+          <w:b/>
+          <w:bCs/>
+          <w:color w:val="833C0B" w:themeColor="accent2" w:themeShade="80"/>
+          <w:sz w:val="24"/>
+          <w:szCs w:val="24"/>
+        </w:rPr>
+        <w:t>("correct speed limit");</w:t>
+      </w:r>
+    </w:p>
+    <w:p>
+      <w:pPr>
+        <w:spacing w:after="0"/>
+        <w:rPr>
+          <w:rFonts w:ascii="Times New Roman" w:hAnsi="Times New Roman" w:cs="Times New Roman"/>
+          <w:b/>
+          <w:bCs/>
+          <w:color w:val="833C0B" w:themeColor="accent2" w:themeShade="80"/>
+          <w:sz w:val="24"/>
+          <w:szCs w:val="24"/>
+        </w:rPr>
+      </w:pPr>
+      <w:r>
+        <w:rPr>
+          <w:rFonts w:ascii="Times New Roman" w:hAnsi="Times New Roman" w:cs="Times New Roman"/>
+          <w:b/>
+          <w:bCs/>
+          <w:color w:val="833C0B" w:themeColor="accent2" w:themeShade="80"/>
+          <w:sz w:val="24"/>
+          <w:szCs w:val="24"/>
+        </w:rPr>
+        <w:tab/>
+      </w:r>
+      <w:r>
+        <w:rPr>
+          <w:rFonts w:ascii="Times New Roman" w:hAnsi="Times New Roman" w:cs="Times New Roman"/>
+          <w:b/>
+          <w:bCs/>
+          <w:color w:val="833C0B" w:themeColor="accent2" w:themeShade="80"/>
+          <w:sz w:val="24"/>
+          <w:szCs w:val="24"/>
+        </w:rPr>
+        <w:tab/>
+        <w:t>}</w:t>
+      </w:r>
+    </w:p>
+    <w:p>
+      <w:pPr>
+        <w:spacing w:after="0"/>
+        <w:rPr>
+          <w:rFonts w:ascii="Times New Roman" w:hAnsi="Times New Roman" w:cs="Times New Roman"/>
+          <w:b/>
+          <w:bCs/>
+          <w:color w:val="833C0B" w:themeColor="accent2" w:themeShade="80"/>
+          <w:sz w:val="24"/>
+          <w:szCs w:val="24"/>
+        </w:rPr>
+      </w:pPr>
+      <w:r>
+        <w:rPr>
+          <w:rFonts w:ascii="Times New Roman" w:hAnsi="Times New Roman" w:cs="Times New Roman"/>
+          <w:b/>
+          <w:bCs/>
+          <w:color w:val="833C0B" w:themeColor="accent2" w:themeShade="80"/>
+          <w:sz w:val="24"/>
+          <w:szCs w:val="24"/>
+        </w:rPr>
+        <w:tab/>
+        <w:t>}</w:t>
+      </w:r>
+    </w:p>
+    <w:p>
+      <w:pPr>
+        <w:spacing w:after="0"/>
+        <w:rPr>
+          <w:rFonts w:ascii="Times New Roman" w:hAnsi="Times New Roman" w:cs="Times New Roman"/>
+          <w:b/>
+          <w:bCs/>
+          <w:color w:val="833C0B" w:themeColor="accent2" w:themeShade="80"/>
+          <w:sz w:val="24"/>
+          <w:szCs w:val="24"/>
+        </w:rPr>
+      </w:pPr>
+      <w:r>
+        <w:rPr>
+          <w:rFonts w:ascii="Times New Roman" w:hAnsi="Times New Roman" w:cs="Times New Roman"/>
+          <w:b/>
+          <w:bCs/>
+          <w:color w:val="833C0B" w:themeColor="accent2" w:themeShade="80"/>
+          <w:sz w:val="24"/>
+          <w:szCs w:val="24"/>
+        </w:rPr>
+        <w:tab/>
+      </w:r>
+    </w:p>
+    <w:p>
+      <w:pPr>
+        <w:spacing w:after="0"/>
+        <w:rPr>
+          <w:rFonts w:ascii="Times New Roman" w:hAnsi="Times New Roman" w:cs="Times New Roman"/>
+          <w:b/>
+          <w:bCs/>
+          <w:color w:val="833C0B" w:themeColor="accent2" w:themeShade="80"/>
+          <w:sz w:val="24"/>
+          <w:szCs w:val="24"/>
+        </w:rPr>
+      </w:pPr>
+      <w:r>
+        <w:rPr>
+          <w:rFonts w:ascii="Times New Roman" w:hAnsi="Times New Roman" w:cs="Times New Roman"/>
+          <w:b/>
+          <w:bCs/>
+          <w:color w:val="833C0B" w:themeColor="accent2" w:themeShade="80"/>
+          <w:sz w:val="24"/>
+          <w:szCs w:val="24"/>
+        </w:rPr>
+        <w:tab/>
+        <w:t xml:space="preserve">public static void </w:t>
+      </w:r>
+      <w:proofErr w:type="gramStart"/>
+      <w:r>
+        <w:rPr>
+          <w:rFonts w:ascii="Times New Roman" w:hAnsi="Times New Roman" w:cs="Times New Roman"/>
+          <w:b/>
+          <w:bCs/>
+          <w:color w:val="833C0B" w:themeColor="accent2" w:themeShade="80"/>
+          <w:sz w:val="24"/>
+          <w:szCs w:val="24"/>
+        </w:rPr>
+        <w:t>main(</w:t>
+      </w:r>
+      <w:proofErr w:type="gramEnd"/>
+      <w:r>
+        <w:rPr>
+          <w:rFonts w:ascii="Times New Roman" w:hAnsi="Times New Roman" w:cs="Times New Roman"/>
+          <w:b/>
+          <w:bCs/>
+          <w:color w:val="833C0B" w:themeColor="accent2" w:themeShade="80"/>
+          <w:sz w:val="24"/>
+          <w:szCs w:val="24"/>
+        </w:rPr>
+        <w:t xml:space="preserve">String[] </w:t>
+      </w:r>
+      <w:proofErr w:type="spellStart"/>
+      <w:r>
+        <w:rPr>
+          <w:rFonts w:ascii="Times New Roman" w:hAnsi="Times New Roman" w:cs="Times New Roman"/>
+          <w:b/>
+          <w:bCs/>
+          <w:color w:val="833C0B" w:themeColor="accent2" w:themeShade="80"/>
+          <w:sz w:val="24"/>
+          <w:szCs w:val="24"/>
+        </w:rPr>
+        <w:t>args</w:t>
+      </w:r>
+      <w:proofErr w:type="spellEnd"/>
+      <w:r>
+        <w:rPr>
+          <w:rFonts w:ascii="Times New Roman" w:hAnsi="Times New Roman" w:cs="Times New Roman"/>
+          <w:b/>
+          <w:bCs/>
+          <w:color w:val="833C0B" w:themeColor="accent2" w:themeShade="80"/>
+          <w:sz w:val="24"/>
+          <w:szCs w:val="24"/>
+        </w:rPr>
+        <w:t>) {</w:t>
+      </w:r>
+    </w:p>
+    <w:p>
+      <w:pPr>
+        <w:spacing w:after="0"/>
+        <w:rPr>
+          <w:rFonts w:ascii="Times New Roman" w:hAnsi="Times New Roman" w:cs="Times New Roman"/>
+          <w:b/>
+          <w:bCs/>
+          <w:color w:val="833C0B" w:themeColor="accent2" w:themeShade="80"/>
+          <w:sz w:val="24"/>
+          <w:szCs w:val="24"/>
+        </w:rPr>
+      </w:pPr>
+      <w:r>
+        <w:rPr>
+          <w:rFonts w:ascii="Times New Roman" w:hAnsi="Times New Roman" w:cs="Times New Roman"/>
+          <w:b/>
+          <w:bCs/>
+          <w:color w:val="833C0B" w:themeColor="accent2" w:themeShade="80"/>
+          <w:sz w:val="24"/>
+          <w:szCs w:val="24"/>
+        </w:rPr>
+        <w:tab/>
+      </w:r>
+      <w:r>
+        <w:rPr>
+          <w:rFonts w:ascii="Times New Roman" w:hAnsi="Times New Roman" w:cs="Times New Roman"/>
+          <w:b/>
+          <w:bCs/>
+          <w:color w:val="833C0B" w:themeColor="accent2" w:themeShade="80"/>
+          <w:sz w:val="24"/>
+          <w:szCs w:val="24"/>
+        </w:rPr>
+        <w:tab/>
+        <w:t>// TODO Auto-generated method stub</w:t>
+      </w:r>
+    </w:p>
+    <w:p>
+      <w:pPr>
+        <w:spacing w:after="0"/>
+        <w:rPr>
+          <w:rFonts w:ascii="Times New Roman" w:hAnsi="Times New Roman" w:cs="Times New Roman"/>
+          <w:b/>
+          <w:bCs/>
+          <w:color w:val="833C0B" w:themeColor="accent2" w:themeShade="80"/>
+          <w:sz w:val="24"/>
+          <w:szCs w:val="24"/>
+        </w:rPr>
+      </w:pPr>
+      <w:r>
+        <w:rPr>
+          <w:rFonts w:ascii="Times New Roman" w:hAnsi="Times New Roman" w:cs="Times New Roman"/>
+          <w:b/>
+          <w:bCs/>
+          <w:color w:val="833C0B" w:themeColor="accent2" w:themeShade="80"/>
+          <w:sz w:val="24"/>
+          <w:szCs w:val="24"/>
+        </w:rPr>
+        <w:tab/>
+      </w:r>
+      <w:r>
+        <w:rPr>
+          <w:rFonts w:ascii="Times New Roman" w:hAnsi="Times New Roman" w:cs="Times New Roman"/>
+          <w:b/>
+          <w:bCs/>
+          <w:color w:val="833C0B" w:themeColor="accent2" w:themeShade="80"/>
+          <w:sz w:val="24"/>
+          <w:szCs w:val="24"/>
+        </w:rPr>
+        <w:tab/>
+        <w:t>try {</w:t>
+      </w:r>
+    </w:p>
+    <w:p>
+      <w:pPr>
+        <w:spacing w:after="0"/>
+        <w:rPr>
+          <w:rFonts w:ascii="Times New Roman" w:hAnsi="Times New Roman" w:cs="Times New Roman"/>
+          <w:b/>
+          <w:bCs/>
+          <w:color w:val="833C0B" w:themeColor="accent2" w:themeShade="80"/>
+          <w:sz w:val="24"/>
+          <w:szCs w:val="24"/>
+        </w:rPr>
+      </w:pPr>
+      <w:r>
+        <w:rPr>
+          <w:rFonts w:ascii="Times New Roman" w:hAnsi="Times New Roman" w:cs="Times New Roman"/>
+          <w:b/>
+          <w:bCs/>
+          <w:color w:val="833C0B" w:themeColor="accent2" w:themeShade="80"/>
+          <w:sz w:val="24"/>
+          <w:szCs w:val="24"/>
+        </w:rPr>
+        <w:tab/>
+      </w:r>
+      <w:r>
+        <w:rPr>
+          <w:rFonts w:ascii="Times New Roman" w:hAnsi="Times New Roman" w:cs="Times New Roman"/>
+          <w:b/>
+          <w:bCs/>
+          <w:color w:val="833C0B" w:themeColor="accent2" w:themeShade="80"/>
+          <w:sz w:val="24"/>
+          <w:szCs w:val="24"/>
+        </w:rPr>
+        <w:tab/>
+      </w:r>
+      <w:r>
+        <w:rPr>
+          <w:rFonts w:ascii="Times New Roman" w:hAnsi="Times New Roman" w:cs="Times New Roman"/>
+          <w:b/>
+          <w:bCs/>
+          <w:color w:val="833C0B" w:themeColor="accent2" w:themeShade="80"/>
+          <w:sz w:val="24"/>
+          <w:szCs w:val="24"/>
+        </w:rPr>
+        <w:tab/>
+      </w:r>
+      <w:proofErr w:type="gramStart"/>
+      <w:r>
+        <w:rPr>
+          <w:rFonts w:ascii="Times New Roman" w:hAnsi="Times New Roman" w:cs="Times New Roman"/>
+          <w:b/>
+          <w:bCs/>
+          <w:i/>
+          <w:iCs/>
+          <w:color w:val="833C0B" w:themeColor="accent2" w:themeShade="80"/>
+          <w:sz w:val="24"/>
+          <w:szCs w:val="24"/>
+        </w:rPr>
+        <w:t>check</w:t>
+      </w:r>
+      <w:r>
+        <w:rPr>
+          <w:rFonts w:ascii="Times New Roman" w:hAnsi="Times New Roman" w:cs="Times New Roman"/>
+          <w:b/>
+          <w:bCs/>
+          <w:color w:val="833C0B" w:themeColor="accent2" w:themeShade="80"/>
+          <w:sz w:val="24"/>
+          <w:szCs w:val="24"/>
+        </w:rPr>
+        <w:t>(</w:t>
+      </w:r>
+      <w:proofErr w:type="gramEnd"/>
+      <w:r>
+        <w:rPr>
+          <w:rFonts w:ascii="Times New Roman" w:hAnsi="Times New Roman" w:cs="Times New Roman"/>
+          <w:b/>
+          <w:bCs/>
+          <w:color w:val="833C0B" w:themeColor="accent2" w:themeShade="80"/>
+          <w:sz w:val="24"/>
+          <w:szCs w:val="24"/>
+        </w:rPr>
+        <w:t>102);</w:t>
+      </w:r>
+    </w:p>
+    <w:p>
+      <w:pPr>
+        <w:spacing w:after="0"/>
+        <w:rPr>
+          <w:rFonts w:ascii="Times New Roman" w:hAnsi="Times New Roman" w:cs="Times New Roman"/>
+          <w:b/>
+          <w:bCs/>
+          <w:color w:val="833C0B" w:themeColor="accent2" w:themeShade="80"/>
+          <w:sz w:val="24"/>
+          <w:szCs w:val="24"/>
+        </w:rPr>
+      </w:pPr>
+      <w:r>
+        <w:rPr>
+          <w:rFonts w:ascii="Times New Roman" w:hAnsi="Times New Roman" w:cs="Times New Roman"/>
+          <w:b/>
+          <w:bCs/>
+          <w:color w:val="833C0B" w:themeColor="accent2" w:themeShade="80"/>
+          <w:sz w:val="24"/>
+          <w:szCs w:val="24"/>
+        </w:rPr>
+        <w:tab/>
+      </w:r>
+      <w:r>
+        <w:rPr>
+          <w:rFonts w:ascii="Times New Roman" w:hAnsi="Times New Roman" w:cs="Times New Roman"/>
+          <w:b/>
+          <w:bCs/>
+          <w:color w:val="833C0B" w:themeColor="accent2" w:themeShade="80"/>
+          <w:sz w:val="24"/>
+          <w:szCs w:val="24"/>
+        </w:rPr>
+        <w:tab/>
+        <w:t>} catch (</w:t>
+      </w:r>
+      <w:proofErr w:type="spellStart"/>
+      <w:r>
+        <w:rPr>
+          <w:rFonts w:ascii="Times New Roman" w:hAnsi="Times New Roman" w:cs="Times New Roman"/>
+          <w:b/>
+          <w:bCs/>
+          <w:color w:val="833C0B" w:themeColor="accent2" w:themeShade="80"/>
+          <w:sz w:val="24"/>
+          <w:szCs w:val="24"/>
+        </w:rPr>
+        <w:t>OverSpeedLimit</w:t>
+      </w:r>
+      <w:proofErr w:type="spellEnd"/>
+      <w:r>
+        <w:rPr>
+          <w:rFonts w:ascii="Times New Roman" w:hAnsi="Times New Roman" w:cs="Times New Roman"/>
+          <w:b/>
+          <w:bCs/>
+          <w:color w:val="833C0B" w:themeColor="accent2" w:themeShade="80"/>
+          <w:sz w:val="24"/>
+          <w:szCs w:val="24"/>
+        </w:rPr>
+        <w:t xml:space="preserve"> e) {</w:t>
+      </w:r>
+    </w:p>
+    <w:p>
+      <w:pPr>
+        <w:spacing w:after="0"/>
+        <w:rPr>
+          <w:rFonts w:ascii="Times New Roman" w:hAnsi="Times New Roman" w:cs="Times New Roman"/>
+          <w:b/>
+          <w:bCs/>
+          <w:color w:val="833C0B" w:themeColor="accent2" w:themeShade="80"/>
+          <w:sz w:val="24"/>
+          <w:szCs w:val="24"/>
+        </w:rPr>
+      </w:pPr>
+      <w:r>
+        <w:rPr>
+          <w:rFonts w:ascii="Times New Roman" w:hAnsi="Times New Roman" w:cs="Times New Roman"/>
+          <w:b/>
+          <w:bCs/>
+          <w:color w:val="833C0B" w:themeColor="accent2" w:themeShade="80"/>
+          <w:sz w:val="24"/>
+          <w:szCs w:val="24"/>
+        </w:rPr>
+        <w:tab/>
+      </w:r>
+      <w:r>
+        <w:rPr>
+          <w:rFonts w:ascii="Times New Roman" w:hAnsi="Times New Roman" w:cs="Times New Roman"/>
+          <w:b/>
+          <w:bCs/>
+          <w:color w:val="833C0B" w:themeColor="accent2" w:themeShade="80"/>
+          <w:sz w:val="24"/>
+          <w:szCs w:val="24"/>
+        </w:rPr>
+        <w:tab/>
+      </w:r>
+      <w:r>
+        <w:rPr>
+          <w:rFonts w:ascii="Times New Roman" w:hAnsi="Times New Roman" w:cs="Times New Roman"/>
+          <w:b/>
+          <w:bCs/>
+          <w:color w:val="833C0B" w:themeColor="accent2" w:themeShade="80"/>
+          <w:sz w:val="24"/>
+          <w:szCs w:val="24"/>
+        </w:rPr>
+        <w:tab/>
+        <w:t>// TODO Auto-generated catch block</w:t>
+      </w:r>
+    </w:p>
+    <w:p>
+      <w:pPr>
+        <w:spacing w:after="0"/>
+        <w:rPr>
+          <w:rFonts w:ascii="Times New Roman" w:hAnsi="Times New Roman" w:cs="Times New Roman"/>
+          <w:b/>
+          <w:bCs/>
+          <w:color w:val="833C0B" w:themeColor="accent2" w:themeShade="80"/>
+          <w:sz w:val="24"/>
+          <w:szCs w:val="24"/>
+        </w:rPr>
+      </w:pPr>
+      <w:r>
+        <w:rPr>
+          <w:rFonts w:ascii="Times New Roman" w:hAnsi="Times New Roman" w:cs="Times New Roman"/>
+          <w:b/>
+          <w:bCs/>
+          <w:color w:val="833C0B" w:themeColor="accent2" w:themeShade="80"/>
+          <w:sz w:val="24"/>
+          <w:szCs w:val="24"/>
+        </w:rPr>
+        <w:tab/>
+      </w:r>
+      <w:r>
+        <w:rPr>
+          <w:rFonts w:ascii="Times New Roman" w:hAnsi="Times New Roman" w:cs="Times New Roman"/>
+          <w:b/>
+          <w:bCs/>
+          <w:color w:val="833C0B" w:themeColor="accent2" w:themeShade="80"/>
+          <w:sz w:val="24"/>
+          <w:szCs w:val="24"/>
+        </w:rPr>
+        <w:tab/>
+      </w:r>
+      <w:r>
+        <w:rPr>
+          <w:rFonts w:ascii="Times New Roman" w:hAnsi="Times New Roman" w:cs="Times New Roman"/>
+          <w:b/>
+          <w:bCs/>
+          <w:color w:val="833C0B" w:themeColor="accent2" w:themeShade="80"/>
+          <w:sz w:val="24"/>
+          <w:szCs w:val="24"/>
+        </w:rPr>
+        <w:tab/>
+      </w:r>
+      <w:proofErr w:type="spellStart"/>
+      <w:r>
+        <w:rPr>
+          <w:rFonts w:ascii="Times New Roman" w:hAnsi="Times New Roman" w:cs="Times New Roman"/>
+          <w:b/>
+          <w:bCs/>
+          <w:color w:val="833C0B" w:themeColor="accent2" w:themeShade="80"/>
+          <w:sz w:val="24"/>
+          <w:szCs w:val="24"/>
+        </w:rPr>
+        <w:t>System.</w:t>
+      </w:r>
+      <w:r>
+        <w:rPr>
+          <w:rFonts w:ascii="Times New Roman" w:hAnsi="Times New Roman" w:cs="Times New Roman"/>
+          <w:b/>
+          <w:bCs/>
+          <w:i/>
+          <w:iCs/>
+          <w:color w:val="833C0B" w:themeColor="accent2" w:themeShade="80"/>
+          <w:sz w:val="24"/>
+          <w:szCs w:val="24"/>
+        </w:rPr>
+        <w:t>out</w:t>
+      </w:r>
+      <w:r>
+        <w:rPr>
+          <w:rFonts w:ascii="Times New Roman" w:hAnsi="Times New Roman" w:cs="Times New Roman"/>
+          <w:b/>
+          <w:bCs/>
+          <w:color w:val="833C0B" w:themeColor="accent2" w:themeShade="80"/>
+          <w:sz w:val="24"/>
+          <w:szCs w:val="24"/>
+        </w:rPr>
+        <w:t>.println</w:t>
+      </w:r>
+      <w:proofErr w:type="spellEnd"/>
+      <w:r>
+        <w:rPr>
+          <w:rFonts w:ascii="Times New Roman" w:hAnsi="Times New Roman" w:cs="Times New Roman"/>
+          <w:b/>
+          <w:bCs/>
+          <w:color w:val="833C0B" w:themeColor="accent2" w:themeShade="80"/>
+          <w:sz w:val="24"/>
+          <w:szCs w:val="24"/>
+        </w:rPr>
+        <w:t>(e);</w:t>
+      </w:r>
+    </w:p>
+    <w:p>
+      <w:pPr>
+        <w:spacing w:after="0"/>
+        <w:rPr>
+          <w:rFonts w:ascii="Times New Roman" w:hAnsi="Times New Roman" w:cs="Times New Roman"/>
+          <w:b/>
+          <w:bCs/>
+          <w:color w:val="833C0B" w:themeColor="accent2" w:themeShade="80"/>
+          <w:sz w:val="24"/>
+          <w:szCs w:val="24"/>
+        </w:rPr>
+      </w:pPr>
+      <w:r>
+        <w:rPr>
+          <w:rFonts w:ascii="Times New Roman" w:hAnsi="Times New Roman" w:cs="Times New Roman"/>
+          <w:b/>
+          <w:bCs/>
+          <w:color w:val="833C0B" w:themeColor="accent2" w:themeShade="80"/>
+          <w:sz w:val="24"/>
+          <w:szCs w:val="24"/>
+        </w:rPr>
+        <w:tab/>
+      </w:r>
+      <w:r>
+        <w:rPr>
+          <w:rFonts w:ascii="Times New Roman" w:hAnsi="Times New Roman" w:cs="Times New Roman"/>
+          <w:b/>
+          <w:bCs/>
+          <w:color w:val="833C0B" w:themeColor="accent2" w:themeShade="80"/>
+          <w:sz w:val="24"/>
+          <w:szCs w:val="24"/>
+        </w:rPr>
+        <w:tab/>
+        <w:t>}</w:t>
+      </w:r>
+    </w:p>
+    <w:p>
+      <w:pPr>
+        <w:spacing w:after="0"/>
+        <w:rPr>
+          <w:rFonts w:ascii="Times New Roman" w:hAnsi="Times New Roman" w:cs="Times New Roman"/>
+          <w:b/>
+          <w:bCs/>
+          <w:color w:val="833C0B" w:themeColor="accent2" w:themeShade="80"/>
+          <w:sz w:val="24"/>
+          <w:szCs w:val="24"/>
+        </w:rPr>
+      </w:pPr>
+      <w:r>
+        <w:rPr>
+          <w:rFonts w:ascii="Times New Roman" w:hAnsi="Times New Roman" w:cs="Times New Roman"/>
+          <w:b/>
+          <w:bCs/>
+          <w:color w:val="833C0B" w:themeColor="accent2" w:themeShade="80"/>
+          <w:sz w:val="24"/>
+          <w:szCs w:val="24"/>
+        </w:rPr>
+        <w:tab/>
+        <w:t>}</w:t>
+      </w:r>
+    </w:p>
+    <w:p>
+      <w:pPr>
+        <w:spacing w:after="0"/>
+        <w:rPr>
+          <w:rFonts w:ascii="Times New Roman" w:hAnsi="Times New Roman" w:cs="Times New Roman"/>
+          <w:b/>
+          <w:bCs/>
+          <w:color w:val="833C0B" w:themeColor="accent2" w:themeShade="80"/>
+          <w:sz w:val="24"/>
+          <w:szCs w:val="24"/>
+        </w:rPr>
+      </w:pPr>
+    </w:p>
+    <w:p>
+      <w:pPr>
+        <w:spacing w:after="0"/>
+        <w:rPr>
+          <w:rFonts w:ascii="Times New Roman" w:hAnsi="Times New Roman" w:cs="Times New Roman"/>
+          <w:sz w:val="24"/>
+          <w:szCs w:val="24"/>
+        </w:rPr>
+      </w:pPr>
+      <w:r>
+        <w:rPr>
+          <w:rFonts w:ascii="Times New Roman" w:hAnsi="Times New Roman" w:cs="Times New Roman"/>
+          <w:b/>
+          <w:bCs/>
+          <w:color w:val="833C0B" w:themeColor="accent2" w:themeShade="80"/>
+          <w:sz w:val="24"/>
+          <w:szCs w:val="24"/>
+        </w:rPr>
+        <w:t>}</w:t>
+      </w:r>
+    </w:p>
+    <w:p>
+      <w:pPr>
+        <w:rPr>
+          <w:rFonts w:ascii="Times New Roman" w:hAnsi="Times New Roman" w:cs="Times New Roman"/>
+          <w:sz w:val="24"/>
+          <w:szCs w:val="24"/>
+        </w:rPr>
+      </w:pPr>
+    </w:p>
+    <w:p>
+      <w:pPr>
+        <w:rPr>
+          <w:rFonts w:ascii="Times New Roman" w:hAnsi="Times New Roman" w:cs="Times New Roman"/>
+          <w:b/>
+          <w:bCs/>
+          <w:sz w:val="24"/>
+          <w:szCs w:val="24"/>
+        </w:rPr>
+      </w:pPr>
+      <w:r>
+        <w:rPr>
+          <w:rFonts w:ascii="Times New Roman" w:hAnsi="Times New Roman" w:cs="Times New Roman"/>
+          <w:b/>
+          <w:bCs/>
+          <w:sz w:val="24"/>
+          <w:szCs w:val="24"/>
+        </w:rPr>
+        <w:t xml:space="preserve">Example </w:t>
+      </w:r>
+      <w:proofErr w:type="gramStart"/>
+      <w:r>
+        <w:rPr>
+          <w:rFonts w:ascii="Times New Roman" w:hAnsi="Times New Roman" w:cs="Times New Roman"/>
+          <w:b/>
+          <w:bCs/>
+          <w:sz w:val="24"/>
+          <w:szCs w:val="24"/>
+        </w:rPr>
+        <w:t>2 :</w:t>
+      </w:r>
+      <w:proofErr w:type="gramEnd"/>
+    </w:p>
+    <w:p>
+      <w:pPr>
+        <w:rPr>
+          <w:rFonts w:ascii="Times New Roman" w:hAnsi="Times New Roman" w:cs="Times New Roman"/>
+          <w:sz w:val="24"/>
+          <w:szCs w:val="24"/>
+        </w:rPr>
+      </w:pPr>
+    </w:p>
+    <w:p>
+      <w:pPr>
+        <w:spacing w:after="0"/>
+        <w:rPr>
+          <w:rFonts w:ascii="Times New Roman" w:hAnsi="Times New Roman" w:cs="Times New Roman"/>
+          <w:b/>
+          <w:bCs/>
+          <w:color w:val="833C0B" w:themeColor="accent2" w:themeShade="80"/>
+          <w:sz w:val="24"/>
+          <w:szCs w:val="24"/>
+        </w:rPr>
+      </w:pPr>
+      <w:r>
+        <w:rPr>
+          <w:rFonts w:ascii="Times New Roman" w:hAnsi="Times New Roman" w:cs="Times New Roman"/>
+          <w:b/>
+          <w:bCs/>
+          <w:color w:val="833C0B" w:themeColor="accent2" w:themeShade="80"/>
+          <w:sz w:val="24"/>
+          <w:szCs w:val="24"/>
+        </w:rPr>
+        <w:t>class Cat {</w:t>
+      </w:r>
+    </w:p>
+    <w:p>
+      <w:pPr>
+        <w:spacing w:after="0"/>
+        <w:rPr>
+          <w:rFonts w:ascii="Times New Roman" w:hAnsi="Times New Roman" w:cs="Times New Roman"/>
+          <w:b/>
+          <w:bCs/>
+          <w:color w:val="833C0B" w:themeColor="accent2" w:themeShade="80"/>
+          <w:sz w:val="24"/>
+          <w:szCs w:val="24"/>
+        </w:rPr>
+      </w:pPr>
+      <w:r>
+        <w:rPr>
+          <w:rFonts w:ascii="Times New Roman" w:hAnsi="Times New Roman" w:cs="Times New Roman"/>
+          <w:b/>
+          <w:bCs/>
+          <w:color w:val="833C0B" w:themeColor="accent2" w:themeShade="80"/>
+          <w:sz w:val="24"/>
+          <w:szCs w:val="24"/>
+        </w:rPr>
+        <w:tab/>
+      </w:r>
+    </w:p>
+    <w:p>
+      <w:pPr>
+        <w:spacing w:after="0"/>
+        <w:rPr>
+          <w:rFonts w:ascii="Times New Roman" w:hAnsi="Times New Roman" w:cs="Times New Roman"/>
+          <w:b/>
+          <w:bCs/>
+          <w:color w:val="833C0B" w:themeColor="accent2" w:themeShade="80"/>
+          <w:sz w:val="24"/>
+          <w:szCs w:val="24"/>
+        </w:rPr>
+      </w:pPr>
+      <w:r>
+        <w:rPr>
+          <w:rFonts w:ascii="Times New Roman" w:hAnsi="Times New Roman" w:cs="Times New Roman"/>
+          <w:b/>
+          <w:bCs/>
+          <w:color w:val="833C0B" w:themeColor="accent2" w:themeShade="80"/>
+          <w:sz w:val="24"/>
+          <w:szCs w:val="24"/>
+        </w:rPr>
+        <w:tab/>
+        <w:t xml:space="preserve">public String </w:t>
+      </w:r>
+      <w:proofErr w:type="spellStart"/>
+      <w:proofErr w:type="gramStart"/>
+      <w:r>
+        <w:rPr>
+          <w:rFonts w:ascii="Times New Roman" w:hAnsi="Times New Roman" w:cs="Times New Roman"/>
+          <w:b/>
+          <w:bCs/>
+          <w:color w:val="833C0B" w:themeColor="accent2" w:themeShade="80"/>
+          <w:sz w:val="24"/>
+          <w:szCs w:val="24"/>
+        </w:rPr>
+        <w:t>toString</w:t>
+      </w:r>
+      <w:proofErr w:type="spellEnd"/>
+      <w:r>
+        <w:rPr>
+          <w:rFonts w:ascii="Times New Roman" w:hAnsi="Times New Roman" w:cs="Times New Roman"/>
+          <w:b/>
+          <w:bCs/>
+          <w:color w:val="833C0B" w:themeColor="accent2" w:themeShade="80"/>
+          <w:sz w:val="24"/>
+          <w:szCs w:val="24"/>
+        </w:rPr>
+        <w:t>(</w:t>
+      </w:r>
+      <w:proofErr w:type="gramEnd"/>
+      <w:r>
+        <w:rPr>
+          <w:rFonts w:ascii="Times New Roman" w:hAnsi="Times New Roman" w:cs="Times New Roman"/>
+          <w:b/>
+          <w:bCs/>
+          <w:color w:val="833C0B" w:themeColor="accent2" w:themeShade="80"/>
+          <w:sz w:val="24"/>
+          <w:szCs w:val="24"/>
+        </w:rPr>
+        <w:t>) {</w:t>
+      </w:r>
+    </w:p>
+    <w:p>
+      <w:pPr>
+        <w:spacing w:after="0"/>
+        <w:rPr>
+          <w:rFonts w:ascii="Times New Roman" w:hAnsi="Times New Roman" w:cs="Times New Roman"/>
+          <w:b/>
+          <w:bCs/>
+          <w:color w:val="833C0B" w:themeColor="accent2" w:themeShade="80"/>
+          <w:sz w:val="24"/>
+          <w:szCs w:val="24"/>
+        </w:rPr>
+      </w:pPr>
+      <w:r>
+        <w:rPr>
+          <w:rFonts w:ascii="Times New Roman" w:hAnsi="Times New Roman" w:cs="Times New Roman"/>
+          <w:b/>
+          <w:bCs/>
+          <w:color w:val="833C0B" w:themeColor="accent2" w:themeShade="80"/>
+          <w:sz w:val="24"/>
+          <w:szCs w:val="24"/>
+        </w:rPr>
+        <w:tab/>
+      </w:r>
+      <w:r>
+        <w:rPr>
+          <w:rFonts w:ascii="Times New Roman" w:hAnsi="Times New Roman" w:cs="Times New Roman"/>
+          <w:b/>
+          <w:bCs/>
+          <w:color w:val="833C0B" w:themeColor="accent2" w:themeShade="80"/>
+          <w:sz w:val="24"/>
+          <w:szCs w:val="24"/>
+        </w:rPr>
+        <w:tab/>
+        <w:t>return "success";</w:t>
+      </w:r>
+    </w:p>
+    <w:p>
+      <w:pPr>
+        <w:spacing w:after="0"/>
+        <w:rPr>
+          <w:rFonts w:ascii="Times New Roman" w:hAnsi="Times New Roman" w:cs="Times New Roman"/>
+          <w:b/>
+          <w:bCs/>
+          <w:color w:val="833C0B" w:themeColor="accent2" w:themeShade="80"/>
+          <w:sz w:val="24"/>
+          <w:szCs w:val="24"/>
+        </w:rPr>
+      </w:pPr>
+      <w:r>
+        <w:rPr>
+          <w:rFonts w:ascii="Times New Roman" w:hAnsi="Times New Roman" w:cs="Times New Roman"/>
+          <w:b/>
+          <w:bCs/>
+          <w:color w:val="833C0B" w:themeColor="accent2" w:themeShade="80"/>
+          <w:sz w:val="24"/>
+          <w:szCs w:val="24"/>
+        </w:rPr>
+        <w:tab/>
+        <w:t>}</w:t>
+      </w:r>
+    </w:p>
+    <w:p>
+      <w:pPr>
+        <w:spacing w:after="0"/>
+        <w:rPr>
+          <w:rFonts w:ascii="Times New Roman" w:hAnsi="Times New Roman" w:cs="Times New Roman"/>
+          <w:b/>
+          <w:bCs/>
+          <w:color w:val="833C0B" w:themeColor="accent2" w:themeShade="80"/>
+          <w:sz w:val="24"/>
+          <w:szCs w:val="24"/>
+        </w:rPr>
+      </w:pPr>
+      <w:r>
+        <w:rPr>
+          <w:rFonts w:ascii="Times New Roman" w:hAnsi="Times New Roman" w:cs="Times New Roman"/>
+          <w:b/>
+          <w:bCs/>
+          <w:color w:val="833C0B" w:themeColor="accent2" w:themeShade="80"/>
+          <w:sz w:val="24"/>
+          <w:szCs w:val="24"/>
+        </w:rPr>
+        <w:t>}</w:t>
+      </w:r>
+    </w:p>
+    <w:p>
+      <w:pPr>
+        <w:spacing w:after="0"/>
+        <w:rPr>
+          <w:rFonts w:ascii="Times New Roman" w:hAnsi="Times New Roman" w:cs="Times New Roman"/>
+          <w:b/>
+          <w:bCs/>
+          <w:color w:val="833C0B" w:themeColor="accent2" w:themeShade="80"/>
+          <w:sz w:val="24"/>
+          <w:szCs w:val="24"/>
+        </w:rPr>
+      </w:pPr>
+    </w:p>
+    <w:p>
+      <w:pPr>
+        <w:spacing w:after="0"/>
+        <w:rPr>
+          <w:rFonts w:ascii="Times New Roman" w:hAnsi="Times New Roman" w:cs="Times New Roman"/>
+          <w:b/>
+          <w:bCs/>
+          <w:color w:val="833C0B" w:themeColor="accent2" w:themeShade="80"/>
+          <w:sz w:val="24"/>
+          <w:szCs w:val="24"/>
+        </w:rPr>
+      </w:pPr>
+      <w:r>
+        <w:rPr>
+          <w:rFonts w:ascii="Times New Roman" w:hAnsi="Times New Roman" w:cs="Times New Roman"/>
+          <w:b/>
+          <w:bCs/>
+          <w:color w:val="833C0B" w:themeColor="accent2" w:themeShade="80"/>
+          <w:sz w:val="24"/>
+          <w:szCs w:val="24"/>
+        </w:rPr>
+        <w:t xml:space="preserve">public class </w:t>
+      </w:r>
+      <w:proofErr w:type="spellStart"/>
+      <w:r>
+        <w:rPr>
+          <w:rFonts w:ascii="Times New Roman" w:hAnsi="Times New Roman" w:cs="Times New Roman"/>
+          <w:b/>
+          <w:bCs/>
+          <w:color w:val="833C0B" w:themeColor="accent2" w:themeShade="80"/>
+          <w:sz w:val="24"/>
+          <w:szCs w:val="24"/>
+        </w:rPr>
+        <w:t>ToStringDemo</w:t>
+      </w:r>
+      <w:proofErr w:type="spellEnd"/>
+      <w:r>
+        <w:rPr>
+          <w:rFonts w:ascii="Times New Roman" w:hAnsi="Times New Roman" w:cs="Times New Roman"/>
+          <w:b/>
+          <w:bCs/>
+          <w:color w:val="833C0B" w:themeColor="accent2" w:themeShade="80"/>
+          <w:sz w:val="24"/>
+          <w:szCs w:val="24"/>
+        </w:rPr>
+        <w:t xml:space="preserve"> {</w:t>
+      </w:r>
+    </w:p>
+    <w:p>
+      <w:pPr>
+        <w:spacing w:after="0"/>
+        <w:rPr>
+          <w:rFonts w:ascii="Times New Roman" w:hAnsi="Times New Roman" w:cs="Times New Roman"/>
+          <w:b/>
+          <w:bCs/>
+          <w:color w:val="833C0B" w:themeColor="accent2" w:themeShade="80"/>
+          <w:sz w:val="24"/>
+          <w:szCs w:val="24"/>
+        </w:rPr>
+      </w:pPr>
+    </w:p>
+    <w:p>
+      <w:pPr>
+        <w:spacing w:after="0"/>
+        <w:rPr>
+          <w:rFonts w:ascii="Times New Roman" w:hAnsi="Times New Roman" w:cs="Times New Roman"/>
+          <w:b/>
+          <w:bCs/>
+          <w:color w:val="833C0B" w:themeColor="accent2" w:themeShade="80"/>
+          <w:sz w:val="24"/>
+          <w:szCs w:val="24"/>
+        </w:rPr>
+      </w:pPr>
+      <w:r>
+        <w:rPr>
+          <w:rFonts w:ascii="Times New Roman" w:hAnsi="Times New Roman" w:cs="Times New Roman"/>
+          <w:b/>
+          <w:bCs/>
+          <w:color w:val="833C0B" w:themeColor="accent2" w:themeShade="80"/>
+          <w:sz w:val="24"/>
+          <w:szCs w:val="24"/>
+        </w:rPr>
+        <w:tab/>
+        <w:t xml:space="preserve">public static void </w:t>
+      </w:r>
+      <w:proofErr w:type="gramStart"/>
+      <w:r>
+        <w:rPr>
+          <w:rFonts w:ascii="Times New Roman" w:hAnsi="Times New Roman" w:cs="Times New Roman"/>
+          <w:b/>
+          <w:bCs/>
+          <w:color w:val="833C0B" w:themeColor="accent2" w:themeShade="80"/>
+          <w:sz w:val="24"/>
+          <w:szCs w:val="24"/>
+        </w:rPr>
+        <w:t>main(</w:t>
+      </w:r>
+      <w:proofErr w:type="gramEnd"/>
+      <w:r>
+        <w:rPr>
+          <w:rFonts w:ascii="Times New Roman" w:hAnsi="Times New Roman" w:cs="Times New Roman"/>
+          <w:b/>
+          <w:bCs/>
+          <w:color w:val="833C0B" w:themeColor="accent2" w:themeShade="80"/>
+          <w:sz w:val="24"/>
+          <w:szCs w:val="24"/>
+        </w:rPr>
+        <w:t xml:space="preserve">String[] </w:t>
+      </w:r>
+      <w:proofErr w:type="spellStart"/>
+      <w:r>
+        <w:rPr>
+          <w:rFonts w:ascii="Times New Roman" w:hAnsi="Times New Roman" w:cs="Times New Roman"/>
+          <w:b/>
+          <w:bCs/>
+          <w:color w:val="833C0B" w:themeColor="accent2" w:themeShade="80"/>
+          <w:sz w:val="24"/>
+          <w:szCs w:val="24"/>
+        </w:rPr>
+        <w:t>args</w:t>
+      </w:r>
+      <w:proofErr w:type="spellEnd"/>
+      <w:r>
+        <w:rPr>
+          <w:rFonts w:ascii="Times New Roman" w:hAnsi="Times New Roman" w:cs="Times New Roman"/>
+          <w:b/>
+          <w:bCs/>
+          <w:color w:val="833C0B" w:themeColor="accent2" w:themeShade="80"/>
+          <w:sz w:val="24"/>
+          <w:szCs w:val="24"/>
+        </w:rPr>
+        <w:t>) {</w:t>
+      </w:r>
+    </w:p>
+    <w:p>
+      <w:pPr>
+        <w:spacing w:after="0"/>
+        <w:rPr>
+          <w:rFonts w:ascii="Times New Roman" w:hAnsi="Times New Roman" w:cs="Times New Roman"/>
+          <w:b/>
+          <w:bCs/>
+          <w:color w:val="833C0B" w:themeColor="accent2" w:themeShade="80"/>
+          <w:sz w:val="24"/>
+          <w:szCs w:val="24"/>
+        </w:rPr>
+      </w:pPr>
+      <w:r>
+        <w:rPr>
+          <w:rFonts w:ascii="Times New Roman" w:hAnsi="Times New Roman" w:cs="Times New Roman"/>
+          <w:b/>
+          <w:bCs/>
+          <w:color w:val="833C0B" w:themeColor="accent2" w:themeShade="80"/>
+          <w:sz w:val="24"/>
+          <w:szCs w:val="24"/>
+        </w:rPr>
+        <w:tab/>
+      </w:r>
+      <w:r>
+        <w:rPr>
+          <w:rFonts w:ascii="Times New Roman" w:hAnsi="Times New Roman" w:cs="Times New Roman"/>
+          <w:b/>
+          <w:bCs/>
+          <w:color w:val="833C0B" w:themeColor="accent2" w:themeShade="80"/>
+          <w:sz w:val="24"/>
+          <w:szCs w:val="24"/>
+        </w:rPr>
+        <w:tab/>
+        <w:t>// TODO Auto-generated method stub</w:t>
+      </w:r>
+    </w:p>
+    <w:p>
+      <w:pPr>
+        <w:spacing w:after="0"/>
+        <w:rPr>
+          <w:rFonts w:ascii="Times New Roman" w:hAnsi="Times New Roman" w:cs="Times New Roman"/>
+          <w:b/>
+          <w:bCs/>
+          <w:color w:val="833C0B" w:themeColor="accent2" w:themeShade="80"/>
+          <w:sz w:val="24"/>
+          <w:szCs w:val="24"/>
+        </w:rPr>
+      </w:pPr>
+      <w:r>
+        <w:rPr>
+          <w:rFonts w:ascii="Times New Roman" w:hAnsi="Times New Roman" w:cs="Times New Roman"/>
+          <w:b/>
+          <w:bCs/>
+          <w:color w:val="833C0B" w:themeColor="accent2" w:themeShade="80"/>
+          <w:sz w:val="24"/>
+          <w:szCs w:val="24"/>
+        </w:rPr>
+        <w:t xml:space="preserve">        Cat cc=new </w:t>
+      </w:r>
+      <w:proofErr w:type="gramStart"/>
+      <w:r>
+        <w:rPr>
+          <w:rFonts w:ascii="Times New Roman" w:hAnsi="Times New Roman" w:cs="Times New Roman"/>
+          <w:b/>
+          <w:bCs/>
+          <w:color w:val="833C0B" w:themeColor="accent2" w:themeShade="80"/>
+          <w:sz w:val="24"/>
+          <w:szCs w:val="24"/>
+        </w:rPr>
+        <w:t>Cat(</w:t>
+      </w:r>
+      <w:proofErr w:type="gramEnd"/>
+      <w:r>
+        <w:rPr>
+          <w:rFonts w:ascii="Times New Roman" w:hAnsi="Times New Roman" w:cs="Times New Roman"/>
+          <w:b/>
+          <w:bCs/>
+          <w:color w:val="833C0B" w:themeColor="accent2" w:themeShade="80"/>
+          <w:sz w:val="24"/>
+          <w:szCs w:val="24"/>
+        </w:rPr>
+        <w:t>);</w:t>
+      </w:r>
+    </w:p>
+    <w:p>
+      <w:pPr>
+        <w:spacing w:after="0"/>
+        <w:rPr>
+          <w:rFonts w:ascii="Times New Roman" w:hAnsi="Times New Roman" w:cs="Times New Roman"/>
+          <w:b/>
+          <w:bCs/>
+          <w:color w:val="833C0B" w:themeColor="accent2" w:themeShade="80"/>
+          <w:sz w:val="24"/>
+          <w:szCs w:val="24"/>
+        </w:rPr>
+      </w:pPr>
+      <w:r>
+        <w:rPr>
+          <w:rFonts w:ascii="Times New Roman" w:hAnsi="Times New Roman" w:cs="Times New Roman"/>
+          <w:b/>
+          <w:bCs/>
+          <w:color w:val="833C0B" w:themeColor="accent2" w:themeShade="80"/>
+          <w:sz w:val="24"/>
+          <w:szCs w:val="24"/>
+        </w:rPr>
+        <w:t xml:space="preserve">        </w:t>
+      </w:r>
+      <w:proofErr w:type="spellStart"/>
+      <w:r>
+        <w:rPr>
+          <w:rFonts w:ascii="Times New Roman" w:hAnsi="Times New Roman" w:cs="Times New Roman"/>
+          <w:b/>
+          <w:bCs/>
+          <w:color w:val="833C0B" w:themeColor="accent2" w:themeShade="80"/>
+          <w:sz w:val="24"/>
+          <w:szCs w:val="24"/>
+        </w:rPr>
+        <w:t>System.</w:t>
+      </w:r>
+      <w:r>
+        <w:rPr>
+          <w:rFonts w:ascii="Times New Roman" w:hAnsi="Times New Roman" w:cs="Times New Roman"/>
+          <w:b/>
+          <w:bCs/>
+          <w:i/>
+          <w:iCs/>
+          <w:color w:val="833C0B" w:themeColor="accent2" w:themeShade="80"/>
+          <w:sz w:val="24"/>
+          <w:szCs w:val="24"/>
+        </w:rPr>
+        <w:t>out</w:t>
+      </w:r>
+      <w:r>
+        <w:rPr>
+          <w:rFonts w:ascii="Times New Roman" w:hAnsi="Times New Roman" w:cs="Times New Roman"/>
+          <w:b/>
+          <w:bCs/>
+          <w:color w:val="833C0B" w:themeColor="accent2" w:themeShade="80"/>
+          <w:sz w:val="24"/>
+          <w:szCs w:val="24"/>
+        </w:rPr>
+        <w:t>.println</w:t>
+      </w:r>
+      <w:proofErr w:type="spellEnd"/>
+      <w:r>
+        <w:rPr>
+          <w:rFonts w:ascii="Times New Roman" w:hAnsi="Times New Roman" w:cs="Times New Roman"/>
+          <w:b/>
+          <w:bCs/>
+          <w:color w:val="833C0B" w:themeColor="accent2" w:themeShade="80"/>
+          <w:sz w:val="24"/>
+          <w:szCs w:val="24"/>
+        </w:rPr>
+        <w:t>(cc);</w:t>
+      </w:r>
+    </w:p>
+    <w:p>
+      <w:pPr>
+        <w:spacing w:after="0"/>
+        <w:rPr>
+          <w:rFonts w:ascii="Times New Roman" w:hAnsi="Times New Roman" w:cs="Times New Roman"/>
+          <w:b/>
+          <w:bCs/>
+          <w:color w:val="833C0B" w:themeColor="accent2" w:themeShade="80"/>
+          <w:sz w:val="24"/>
+          <w:szCs w:val="24"/>
+        </w:rPr>
+      </w:pPr>
+      <w:r>
+        <w:rPr>
+          <w:rFonts w:ascii="Times New Roman" w:hAnsi="Times New Roman" w:cs="Times New Roman"/>
+          <w:b/>
+          <w:bCs/>
+          <w:color w:val="833C0B" w:themeColor="accent2" w:themeShade="80"/>
+          <w:sz w:val="24"/>
+          <w:szCs w:val="24"/>
+        </w:rPr>
+        <w:tab/>
+        <w:t>}</w:t>
+      </w:r>
+    </w:p>
+    <w:p>
+      <w:pPr>
+        <w:spacing w:after="0"/>
+        <w:rPr>
+          <w:rFonts w:ascii="Times New Roman" w:hAnsi="Times New Roman" w:cs="Times New Roman"/>
+          <w:b/>
+          <w:bCs/>
+          <w:color w:val="833C0B" w:themeColor="accent2" w:themeShade="80"/>
+          <w:sz w:val="24"/>
+          <w:szCs w:val="24"/>
+        </w:rPr>
+      </w:pPr>
+    </w:p>
+    <w:p>
+      <w:pPr>
+        <w:spacing w:after="0"/>
+        <w:rPr>
+          <w:rFonts w:ascii="Times New Roman" w:hAnsi="Times New Roman" w:cs="Times New Roman"/>
+          <w:b/>
+          <w:bCs/>
+          <w:color w:val="833C0B" w:themeColor="accent2" w:themeShade="80"/>
+          <w:sz w:val="24"/>
+          <w:szCs w:val="24"/>
+        </w:rPr>
+      </w:pPr>
+      <w:r>
+        <w:rPr>
+          <w:rFonts w:ascii="Times New Roman" w:hAnsi="Times New Roman" w:cs="Times New Roman"/>
+          <w:b/>
+          <w:bCs/>
+          <w:color w:val="833C0B" w:themeColor="accent2" w:themeShade="80"/>
+          <w:sz w:val="24"/>
+          <w:szCs w:val="24"/>
+        </w:rPr>
+        <w:t>}</w:t>
+      </w:r>
     </w:p>
     <w:p>
       <w:pPr>
